--- a/考试复习内容/法理学考试大纲6.24.docx
+++ b/考试复习内容/法理学考试大纲6.24.docx
@@ -3,17 +3,65 @@
 <w:document xmlns:wpc="http://schemas.microsoft.com/office/word/2010/wordprocessingCanvas" xmlns:mc="http://schemas.openxmlformats.org/markup-compatibility/2006" xmlns:o="urn:schemas-microsoft-com:office:office" xmlns:r="http://schemas.openxmlformats.org/officeDocument/2006/relationships" xmlns:m="http://schemas.openxmlformats.org/officeDocument/2006/math" xmlns:v="urn:schemas-microsoft-com:vml" xmlns:wp14="http://schemas.microsoft.com/office/word/2010/wordprocessingDrawing" xmlns:wp="http://schemas.openxmlformats.org/drawingml/2006/wordprocessingDrawing" xmlns:w="http://schemas.openxmlformats.org/wordprocessingml/2006/main" xmlns:w14="http://schemas.microsoft.com/office/word/2010/wordml" xmlns:w10="urn:schemas-microsoft-com:office:word" xmlns:w15="http://schemas.microsoft.com/office/word/2012/wordml" xmlns:wpg="http://schemas.microsoft.com/office/word/2010/wordprocessingGroup" xmlns:wpi="http://schemas.microsoft.com/office/word/2010/wordprocessingInk" xmlns:wne="http://schemas.microsoft.com/office/word/2006/wordml" xmlns:wps="http://schemas.microsoft.com/office/word/2010/wordprocessingShape" xmlns:wpsCustomData="http://www.wps.cn/officeDocument/2013/wpsCustomData" mc:Ignorable="w14 w15 wp14">
   <w:body>
     <w:p>
-      <w:r>
-        <w:rPr>
-          <w:rFonts w:hint="eastAsia"/>
+      <w:pPr>
+        <w:keepNext w:val="0"/>
+        <w:keepLines w:val="0"/>
+        <w:pageBreakBefore w:val="0"/>
+        <w:widowControl w:val="0"/>
+        <w:kinsoku/>
+        <w:wordWrap/>
+        <w:overflowPunct/>
+        <w:topLinePunct w:val="0"/>
+        <w:autoSpaceDE/>
+        <w:autoSpaceDN/>
+        <w:bidi w:val="0"/>
+        <w:adjustRightInd/>
+        <w:snapToGrid/>
+        <w:spacing w:line="260" w:lineRule="exact"/>
+        <w:textAlignment w:val="auto"/>
+        <w:outlineLvl w:val="9"/>
+        <w:rPr>
+          <w:sz w:val="21"/>
+          <w:szCs w:val="21"/>
+        </w:rPr>
+      </w:pPr>
+      <w:r>
+        <w:rPr>
+          <w:rFonts w:hint="eastAsia"/>
+          <w:sz w:val="21"/>
+          <w:szCs w:val="21"/>
         </w:rPr>
         <w:t>法理学试卷A卷</w:t>
       </w:r>
     </w:p>
     <w:p>
-      <w:r>
-        <w:rPr>
-          <w:rFonts w:hint="eastAsia"/>
+      <w:pPr>
+        <w:keepNext w:val="0"/>
+        <w:keepLines w:val="0"/>
+        <w:pageBreakBefore w:val="0"/>
+        <w:widowControl w:val="0"/>
+        <w:kinsoku/>
+        <w:wordWrap/>
+        <w:overflowPunct/>
+        <w:topLinePunct w:val="0"/>
+        <w:autoSpaceDE/>
+        <w:autoSpaceDN/>
+        <w:bidi w:val="0"/>
+        <w:adjustRightInd/>
+        <w:snapToGrid/>
+        <w:spacing w:line="260" w:lineRule="exact"/>
+        <w:textAlignment w:val="auto"/>
+        <w:outlineLvl w:val="9"/>
+        <w:rPr>
+          <w:sz w:val="21"/>
+          <w:szCs w:val="21"/>
+        </w:rPr>
+      </w:pPr>
+      <w:r>
+        <w:rPr>
+          <w:rFonts w:hint="eastAsia"/>
+          <w:sz w:val="21"/>
+          <w:szCs w:val="21"/>
         </w:rPr>
         <w:t>名词解释：</w:t>
       </w:r>
@@ -21,105 +69,193 @@
     <w:p>
       <w:pPr>
         <w:pStyle w:val="8"/>
+        <w:keepNext w:val="0"/>
+        <w:keepLines w:val="0"/>
+        <w:pageBreakBefore w:val="0"/>
+        <w:widowControl w:val="0"/>
         <w:numPr>
           <w:ilvl w:val="0"/>
           <w:numId w:val="1"/>
         </w:numPr>
+        <w:kinsoku/>
+        <w:wordWrap/>
+        <w:overflowPunct/>
+        <w:topLinePunct w:val="0"/>
+        <w:autoSpaceDE/>
+        <w:autoSpaceDN/>
+        <w:bidi w:val="0"/>
+        <w:adjustRightInd/>
+        <w:snapToGrid/>
+        <w:spacing w:line="260" w:lineRule="exact"/>
         <w:ind w:firstLineChars="0"/>
-      </w:pPr>
-      <w:r>
-        <w:rPr>
-          <w:rFonts w:hint="eastAsia"/>
+        <w:textAlignment w:val="auto"/>
+        <w:outlineLvl w:val="9"/>
+        <w:rPr>
+          <w:sz w:val="21"/>
+          <w:szCs w:val="21"/>
+        </w:rPr>
+      </w:pPr>
+      <w:r>
+        <w:rPr>
+          <w:rFonts w:hint="eastAsia"/>
+          <w:sz w:val="21"/>
+          <w:szCs w:val="21"/>
         </w:rPr>
         <w:t>法律关系：法律关系属于社会关系的范畴，表现为人与人之间的关系。主要有如下三个特征：</w:t>
       </w:r>
       <w:r>
+        <w:rPr>
+          <w:sz w:val="21"/>
+          <w:szCs w:val="21"/>
+        </w:rPr>
         <w:fldChar w:fldCharType="begin"/>
       </w:r>
       <w:r>
+        <w:rPr>
+          <w:sz w:val="21"/>
+          <w:szCs w:val="21"/>
+        </w:rPr>
         <w:instrText xml:space="preserve"> = 1 \* GB3 </w:instrText>
       </w:r>
       <w:r>
+        <w:rPr>
+          <w:sz w:val="21"/>
+          <w:szCs w:val="21"/>
+        </w:rPr>
         <w:fldChar w:fldCharType="separate"/>
       </w:r>
       <w:r>
         <w:rPr>
           <w:rFonts w:hint="eastAsia"/>
+          <w:sz w:val="21"/>
+          <w:szCs w:val="21"/>
         </w:rPr>
         <w:t>①</w:t>
       </w:r>
       <w:r>
         <w:rPr>
           <w:rFonts w:hint="eastAsia"/>
+          <w:sz w:val="21"/>
+          <w:szCs w:val="21"/>
         </w:rPr>
         <w:fldChar w:fldCharType="end"/>
       </w:r>
       <w:r>
+        <w:rPr>
+          <w:sz w:val="21"/>
+          <w:szCs w:val="21"/>
+        </w:rPr>
         <w:t>法律关系是以法律规范为基础形成的社会关系</w:t>
       </w:r>
       <w:r>
         <w:rPr>
           <w:rFonts w:hint="eastAsia"/>
+          <w:sz w:val="21"/>
+          <w:szCs w:val="21"/>
         </w:rPr>
         <w:t>，</w:t>
       </w:r>
       <w:r>
+        <w:rPr>
+          <w:sz w:val="21"/>
+          <w:szCs w:val="21"/>
+        </w:rPr>
         <w:fldChar w:fldCharType="begin"/>
       </w:r>
       <w:r>
+        <w:rPr>
+          <w:sz w:val="21"/>
+          <w:szCs w:val="21"/>
+        </w:rPr>
         <w:instrText xml:space="preserve"> = 2 \* GB3 </w:instrText>
       </w:r>
       <w:r>
+        <w:rPr>
+          <w:sz w:val="21"/>
+          <w:szCs w:val="21"/>
+        </w:rPr>
         <w:fldChar w:fldCharType="separate"/>
       </w:r>
       <w:r>
         <w:rPr>
           <w:rFonts w:hint="eastAsia"/>
+          <w:sz w:val="21"/>
+          <w:szCs w:val="21"/>
         </w:rPr>
         <w:t>②</w:t>
       </w:r>
       <w:r>
         <w:rPr>
           <w:rFonts w:hint="eastAsia"/>
+          <w:sz w:val="21"/>
+          <w:szCs w:val="21"/>
         </w:rPr>
         <w:fldChar w:fldCharType="end"/>
       </w:r>
       <w:r>
+        <w:rPr>
+          <w:sz w:val="21"/>
+          <w:szCs w:val="21"/>
+        </w:rPr>
         <w:t>法律关系是法律主体之间的社会关系</w:t>
       </w:r>
       <w:r>
         <w:rPr>
           <w:rFonts w:hint="eastAsia"/>
+          <w:sz w:val="21"/>
+          <w:szCs w:val="21"/>
         </w:rPr>
         <w:t>，</w:t>
       </w:r>
       <w:r>
+        <w:rPr>
+          <w:sz w:val="21"/>
+          <w:szCs w:val="21"/>
+        </w:rPr>
         <w:fldChar w:fldCharType="begin"/>
       </w:r>
       <w:r>
+        <w:rPr>
+          <w:sz w:val="21"/>
+          <w:szCs w:val="21"/>
+        </w:rPr>
         <w:instrText xml:space="preserve"> = 3 \* GB3 </w:instrText>
       </w:r>
       <w:r>
+        <w:rPr>
+          <w:sz w:val="21"/>
+          <w:szCs w:val="21"/>
+        </w:rPr>
         <w:fldChar w:fldCharType="separate"/>
       </w:r>
       <w:r>
         <w:rPr>
           <w:rFonts w:hint="eastAsia"/>
+          <w:sz w:val="21"/>
+          <w:szCs w:val="21"/>
         </w:rPr>
         <w:t>③</w:t>
       </w:r>
       <w:r>
         <w:rPr>
           <w:rFonts w:hint="eastAsia"/>
+          <w:sz w:val="21"/>
+          <w:szCs w:val="21"/>
         </w:rPr>
         <w:fldChar w:fldCharType="end"/>
       </w:r>
       <w:r>
+        <w:rPr>
+          <w:sz w:val="21"/>
+          <w:szCs w:val="21"/>
+        </w:rPr>
         <w:t>法律关系是以</w:t>
       </w:r>
       <w:r>
         <w:rPr>
           <w:rFonts w:hint="eastAsia"/>
+          <w:sz w:val="21"/>
+          <w:szCs w:val="21"/>
         </w:rPr>
         <w:t>权力和义务为内容的社会关系</w:t>
       </w:r>
@@ -127,36 +263,39 @@
     <w:p>
       <w:pPr>
         <w:pStyle w:val="8"/>
+        <w:keepNext w:val="0"/>
+        <w:keepLines w:val="0"/>
+        <w:pageBreakBefore w:val="0"/>
+        <w:widowControl w:val="0"/>
         <w:numPr>
+          <w:ilvl w:val="0"/>
           <w:numId w:val="0"/>
         </w:numPr>
-        <w:ind w:leftChars="0" w:firstLine="420" w:firstLineChars="0"/>
-        <w:rPr>
-          <w:rFonts w:hint="eastAsia"/>
-        </w:rPr>
-      </w:pPr>
-    </w:p>
-    <w:p>
-      <w:pPr>
-        <w:pStyle w:val="8"/>
-        <w:numPr>
-          <w:numId w:val="0"/>
-        </w:numPr>
-        <w:ind w:leftChars="0" w:firstLine="420" w:firstLineChars="0"/>
-        <w:rPr>
-          <w:rFonts w:hint="eastAsia"/>
-          <w:color w:val="FF0000"/>
-          <w:sz w:val="32"/>
-          <w:szCs w:val="32"/>
-          <w:highlight w:val="yellow"/>
+        <w:kinsoku/>
+        <w:wordWrap/>
+        <w:overflowPunct/>
+        <w:topLinePunct w:val="0"/>
+        <w:autoSpaceDE/>
+        <w:autoSpaceDN/>
+        <w:bidi w:val="0"/>
+        <w:adjustRightInd/>
+        <w:snapToGrid/>
+        <w:spacing w:line="260" w:lineRule="exact"/>
+        <w:ind w:firstLine="420" w:firstLineChars="0"/>
+        <w:textAlignment w:val="auto"/>
+        <w:outlineLvl w:val="9"/>
+        <w:rPr>
+          <w:rFonts w:hint="eastAsia"/>
+          <w:sz w:val="21"/>
+          <w:szCs w:val="21"/>
         </w:rPr>
       </w:pPr>
       <w:r>
         <w:rPr>
           <w:rFonts w:hint="eastAsia" w:ascii="微软雅黑" w:hAnsi="微软雅黑" w:eastAsia="微软雅黑"/>
           <w:color w:val="FF0000"/>
-          <w:sz w:val="32"/>
-          <w:szCs w:val="32"/>
+          <w:sz w:val="21"/>
+          <w:szCs w:val="21"/>
           <w:highlight w:val="yellow"/>
         </w:rPr>
         <w:t>法律关系是以法律规范为基础、以权利和义务为内容、法律主体之间形成的社会关系</w:t>
@@ -165,27 +304,37 @@
     <w:p>
       <w:pPr>
         <w:pStyle w:val="8"/>
-        <w:numPr>
-          <w:numId w:val="0"/>
-        </w:numPr>
-        <w:ind w:leftChars="0" w:firstLine="420" w:firstLineChars="0"/>
-        <w:rPr>
-          <w:rFonts w:hint="eastAsia"/>
-        </w:rPr>
-      </w:pPr>
-    </w:p>
-    <w:p>
-      <w:pPr>
-        <w:pStyle w:val="8"/>
+        <w:keepNext w:val="0"/>
+        <w:keepLines w:val="0"/>
+        <w:pageBreakBefore w:val="0"/>
+        <w:widowControl w:val="0"/>
         <w:numPr>
           <w:ilvl w:val="0"/>
           <w:numId w:val="1"/>
         </w:numPr>
+        <w:kinsoku/>
+        <w:wordWrap/>
+        <w:overflowPunct/>
+        <w:topLinePunct w:val="0"/>
+        <w:autoSpaceDE/>
+        <w:autoSpaceDN/>
+        <w:bidi w:val="0"/>
+        <w:adjustRightInd/>
+        <w:snapToGrid/>
+        <w:spacing w:line="260" w:lineRule="exact"/>
         <w:ind w:firstLineChars="0"/>
-      </w:pPr>
-      <w:r>
-        <w:rPr>
-          <w:rFonts w:hint="eastAsia"/>
+        <w:textAlignment w:val="auto"/>
+        <w:outlineLvl w:val="9"/>
+        <w:rPr>
+          <w:sz w:val="21"/>
+          <w:szCs w:val="21"/>
+        </w:rPr>
+      </w:pPr>
+      <w:r>
+        <w:rPr>
+          <w:rFonts w:hint="eastAsia"/>
+          <w:sz w:val="21"/>
+          <w:szCs w:val="21"/>
         </w:rPr>
         <w:t>执法：有广义和狭义两种理解，这里指狭义的执法，</w:t>
       </w:r>
@@ -193,28 +342,32 @@
     <w:p>
       <w:pPr>
         <w:pStyle w:val="8"/>
-        <w:numPr>
-          <w:numId w:val="0"/>
-        </w:numPr>
-        <w:ind w:leftChars="0" w:firstLine="420" w:firstLineChars="0"/>
-        <w:rPr>
-          <w:rFonts w:hint="eastAsia"/>
-        </w:rPr>
-      </w:pPr>
-    </w:p>
-    <w:p>
-      <w:pPr>
-        <w:pStyle w:val="8"/>
+        <w:keepNext w:val="0"/>
+        <w:keepLines w:val="0"/>
+        <w:pageBreakBefore w:val="0"/>
+        <w:widowControl w:val="0"/>
         <w:numPr>
           <w:ilvl w:val="0"/>
           <w:numId w:val="0"/>
         </w:numPr>
-        <w:ind w:leftChars="0" w:firstLine="420" w:firstLineChars="0"/>
+        <w:kinsoku/>
+        <w:wordWrap/>
+        <w:overflowPunct/>
+        <w:topLinePunct w:val="0"/>
+        <w:autoSpaceDE/>
+        <w:autoSpaceDN/>
+        <w:bidi w:val="0"/>
+        <w:adjustRightInd/>
+        <w:snapToGrid/>
+        <w:spacing w:line="260" w:lineRule="exact"/>
+        <w:ind w:firstLine="420" w:firstLineChars="0"/>
+        <w:textAlignment w:val="auto"/>
+        <w:outlineLvl w:val="9"/>
         <w:rPr>
           <w:rFonts w:hint="eastAsia" w:ascii="微软雅黑" w:hAnsi="微软雅黑" w:eastAsia="微软雅黑"/>
           <w:color w:val="FF0000"/>
-          <w:sz w:val="32"/>
-          <w:szCs w:val="32"/>
+          <w:sz w:val="21"/>
+          <w:szCs w:val="21"/>
           <w:highlight w:val="yellow"/>
         </w:rPr>
       </w:pPr>
@@ -222,8 +375,8 @@
         <w:rPr>
           <w:rFonts w:hint="eastAsia" w:ascii="微软雅黑" w:hAnsi="微软雅黑" w:eastAsia="微软雅黑"/>
           <w:color w:val="FF0000"/>
-          <w:sz w:val="32"/>
-          <w:szCs w:val="32"/>
+          <w:sz w:val="21"/>
+          <w:szCs w:val="21"/>
           <w:highlight w:val="yellow"/>
         </w:rPr>
         <w:t>仅指国家行政机关和法律授权、委托的组织及其公职人员在行使管理权的过程，依照法定职权和程序，贯彻实施法律的活动。</w:t>
@@ -232,15 +385,37 @@
     <w:p>
       <w:pPr>
         <w:pStyle w:val="8"/>
+        <w:keepNext w:val="0"/>
+        <w:keepLines w:val="0"/>
+        <w:pageBreakBefore w:val="0"/>
+        <w:widowControl w:val="0"/>
         <w:numPr>
           <w:ilvl w:val="0"/>
           <w:numId w:val="1"/>
         </w:numPr>
+        <w:kinsoku/>
+        <w:wordWrap/>
+        <w:overflowPunct/>
+        <w:topLinePunct w:val="0"/>
+        <w:autoSpaceDE/>
+        <w:autoSpaceDN/>
+        <w:bidi w:val="0"/>
+        <w:adjustRightInd/>
+        <w:snapToGrid/>
+        <w:spacing w:line="260" w:lineRule="exact"/>
         <w:ind w:firstLineChars="0"/>
-      </w:pPr>
-      <w:r>
-        <w:rPr>
-          <w:rFonts w:hint="eastAsia"/>
+        <w:textAlignment w:val="auto"/>
+        <w:outlineLvl w:val="9"/>
+        <w:rPr>
+          <w:sz w:val="21"/>
+          <w:szCs w:val="21"/>
+        </w:rPr>
+      </w:pPr>
+      <w:r>
+        <w:rPr>
+          <w:rFonts w:hint="eastAsia"/>
+          <w:sz w:val="21"/>
+          <w:szCs w:val="21"/>
         </w:rPr>
         <w:t>司法责任原则：是指司法机关和司法人员在行使司法权过程中侵犯了公民、法人和其他社会组织的合法权益，造成严重后果应承担的责任的一种制度。</w:t>
       </w:r>
@@ -248,15 +423,37 @@
     <w:p>
       <w:pPr>
         <w:pStyle w:val="8"/>
+        <w:keepNext w:val="0"/>
+        <w:keepLines w:val="0"/>
+        <w:pageBreakBefore w:val="0"/>
+        <w:widowControl w:val="0"/>
         <w:numPr>
           <w:ilvl w:val="0"/>
           <w:numId w:val="1"/>
         </w:numPr>
+        <w:kinsoku/>
+        <w:wordWrap/>
+        <w:overflowPunct/>
+        <w:topLinePunct w:val="0"/>
+        <w:autoSpaceDE/>
+        <w:autoSpaceDN/>
+        <w:bidi w:val="0"/>
+        <w:adjustRightInd/>
+        <w:snapToGrid/>
+        <w:spacing w:line="260" w:lineRule="exact"/>
         <w:ind w:firstLineChars="0"/>
-      </w:pPr>
-      <w:r>
-        <w:rPr>
-          <w:rFonts w:hint="eastAsia"/>
+        <w:textAlignment w:val="auto"/>
+        <w:outlineLvl w:val="9"/>
+        <w:rPr>
+          <w:sz w:val="21"/>
+          <w:szCs w:val="21"/>
+        </w:rPr>
+      </w:pPr>
+      <w:r>
+        <w:rPr>
+          <w:rFonts w:hint="eastAsia"/>
+          <w:sz w:val="21"/>
+          <w:szCs w:val="21"/>
         </w:rPr>
         <w:t>实体法：是规定法律关系主体权利义务或职权、职责，以追求实体正义为主要内容的法律规范的总称，如民法、刑法等。</w:t>
       </w:r>
@@ -264,72 +461,208 @@
     <w:p>
       <w:pPr>
         <w:pStyle w:val="8"/>
+        <w:keepNext w:val="0"/>
+        <w:keepLines w:val="0"/>
+        <w:pageBreakBefore w:val="0"/>
+        <w:widowControl w:val="0"/>
         <w:numPr>
           <w:ilvl w:val="0"/>
           <w:numId w:val="1"/>
         </w:numPr>
+        <w:kinsoku/>
+        <w:wordWrap/>
+        <w:overflowPunct/>
+        <w:topLinePunct w:val="0"/>
+        <w:autoSpaceDE/>
+        <w:autoSpaceDN/>
+        <w:bidi w:val="0"/>
+        <w:adjustRightInd/>
+        <w:snapToGrid/>
+        <w:spacing w:line="260" w:lineRule="exact"/>
         <w:ind w:firstLineChars="0"/>
-      </w:pPr>
-      <w:r>
-        <w:rPr>
-          <w:rFonts w:hint="eastAsia"/>
+        <w:textAlignment w:val="auto"/>
+        <w:outlineLvl w:val="9"/>
+        <w:rPr>
+          <w:sz w:val="21"/>
+          <w:szCs w:val="21"/>
+        </w:rPr>
+      </w:pPr>
+      <w:r>
+        <w:rPr>
+          <w:rFonts w:hint="eastAsia"/>
+          <w:sz w:val="21"/>
+          <w:szCs w:val="21"/>
         </w:rPr>
         <w:t>法律责任：是由特定法律事实所引起的对损害予以补偿、强制履行或者接受惩罚的特殊义务，亦即由于违反第一性义务而引起的第二性义务。</w:t>
       </w:r>
     </w:p>
     <w:p>
-      <w:r>
-        <w:rPr>
-          <w:rFonts w:hint="eastAsia"/>
+      <w:pPr>
+        <w:keepNext w:val="0"/>
+        <w:keepLines w:val="0"/>
+        <w:pageBreakBefore w:val="0"/>
+        <w:widowControl w:val="0"/>
+        <w:kinsoku/>
+        <w:wordWrap/>
+        <w:overflowPunct/>
+        <w:topLinePunct w:val="0"/>
+        <w:autoSpaceDE/>
+        <w:autoSpaceDN/>
+        <w:bidi w:val="0"/>
+        <w:adjustRightInd/>
+        <w:snapToGrid/>
+        <w:spacing w:line="260" w:lineRule="exact"/>
+        <w:textAlignment w:val="auto"/>
+        <w:outlineLvl w:val="9"/>
+        <w:rPr>
+          <w:sz w:val="21"/>
+          <w:szCs w:val="21"/>
+        </w:rPr>
+      </w:pPr>
+      <w:r>
+        <w:rPr>
+          <w:rFonts w:hint="eastAsia"/>
+          <w:sz w:val="21"/>
+          <w:szCs w:val="21"/>
         </w:rPr>
         <w:t>二、简答题</w:t>
       </w:r>
     </w:p>
     <w:p>
-      <w:r>
-        <w:rPr>
-          <w:rFonts w:hint="eastAsia"/>
+      <w:pPr>
+        <w:keepNext w:val="0"/>
+        <w:keepLines w:val="0"/>
+        <w:pageBreakBefore w:val="0"/>
+        <w:widowControl w:val="0"/>
+        <w:kinsoku/>
+        <w:wordWrap/>
+        <w:overflowPunct/>
+        <w:topLinePunct w:val="0"/>
+        <w:autoSpaceDE/>
+        <w:autoSpaceDN/>
+        <w:bidi w:val="0"/>
+        <w:adjustRightInd/>
+        <w:snapToGrid/>
+        <w:spacing w:line="260" w:lineRule="exact"/>
+        <w:textAlignment w:val="auto"/>
+        <w:outlineLvl w:val="9"/>
+        <w:rPr>
+          <w:sz w:val="21"/>
+          <w:szCs w:val="21"/>
+        </w:rPr>
+      </w:pPr>
+      <w:r>
+        <w:rPr>
+          <w:rFonts w:hint="eastAsia"/>
+          <w:sz w:val="21"/>
+          <w:szCs w:val="21"/>
         </w:rPr>
         <w:t>1、法律规则和法律原则之间的关系</w:t>
       </w:r>
     </w:p>
     <w:p>
       <w:pPr>
-        <w:rPr>
-          <w:rFonts w:hint="eastAsia"/>
-        </w:rPr>
-      </w:pPr>
-      <w:r>
-        <w:rPr>
-          <w:rFonts w:hint="eastAsia"/>
+        <w:keepNext w:val="0"/>
+        <w:keepLines w:val="0"/>
+        <w:pageBreakBefore w:val="0"/>
+        <w:widowControl w:val="0"/>
+        <w:kinsoku/>
+        <w:wordWrap/>
+        <w:overflowPunct/>
+        <w:topLinePunct w:val="0"/>
+        <w:autoSpaceDE/>
+        <w:autoSpaceDN/>
+        <w:bidi w:val="0"/>
+        <w:adjustRightInd/>
+        <w:snapToGrid/>
+        <w:spacing w:line="260" w:lineRule="exact"/>
+        <w:textAlignment w:val="auto"/>
+        <w:outlineLvl w:val="9"/>
+        <w:rPr>
+          <w:rFonts w:hint="eastAsia"/>
+          <w:sz w:val="21"/>
+          <w:szCs w:val="21"/>
+        </w:rPr>
+      </w:pPr>
+      <w:r>
+        <w:rPr>
+          <w:rFonts w:hint="eastAsia"/>
+          <w:sz w:val="21"/>
+          <w:szCs w:val="21"/>
         </w:rPr>
         <w:t>答：法律规则是规定法律上的权利、义务、责任的准则、标准，或是赋予某种事实状态以法律意义的指示、规定。法律规则是构成法律的主要元素。</w:t>
       </w:r>
     </w:p>
     <w:p>
-      <w:r>
-        <w:rPr>
-          <w:rFonts w:hint="eastAsia"/>
+      <w:pPr>
+        <w:keepNext w:val="0"/>
+        <w:keepLines w:val="0"/>
+        <w:pageBreakBefore w:val="0"/>
+        <w:widowControl w:val="0"/>
+        <w:kinsoku/>
+        <w:wordWrap/>
+        <w:overflowPunct/>
+        <w:topLinePunct w:val="0"/>
+        <w:autoSpaceDE/>
+        <w:autoSpaceDN/>
+        <w:bidi w:val="0"/>
+        <w:adjustRightInd/>
+        <w:snapToGrid/>
+        <w:spacing w:line="260" w:lineRule="exact"/>
+        <w:textAlignment w:val="auto"/>
+        <w:outlineLvl w:val="9"/>
+        <w:rPr>
+          <w:sz w:val="21"/>
+          <w:szCs w:val="21"/>
+        </w:rPr>
+      </w:pPr>
+      <w:r>
+        <w:rPr>
+          <w:rFonts w:hint="eastAsia"/>
+          <w:sz w:val="21"/>
+          <w:szCs w:val="21"/>
         </w:rPr>
         <w:t>法律规则通常有严密的逻辑结构，主要有三要素和二要素，这里指二要素。二要素说是20世纪90年代在批评三要素的基础上兴起的一种新的学说。</w:t>
       </w:r>
     </w:p>
     <w:p>
       <w:pPr>
+        <w:keepNext w:val="0"/>
+        <w:keepLines w:val="0"/>
+        <w:pageBreakBefore w:val="0"/>
+        <w:widowControl w:val="0"/>
+        <w:kinsoku/>
+        <w:wordWrap/>
+        <w:overflowPunct/>
+        <w:topLinePunct w:val="0"/>
+        <w:autoSpaceDE/>
+        <w:autoSpaceDN/>
+        <w:bidi w:val="0"/>
+        <w:adjustRightInd/>
+        <w:snapToGrid/>
+        <w:spacing w:line="260" w:lineRule="exact"/>
+        <w:textAlignment w:val="auto"/>
+        <w:outlineLvl w:val="9"/>
         <w:rPr>
           <w:rFonts w:hint="eastAsia" w:eastAsiaTheme="minorEastAsia"/>
+          <w:sz w:val="21"/>
+          <w:szCs w:val="21"/>
           <w:lang w:eastAsia="zh-CN"/>
         </w:rPr>
       </w:pPr>
       <w:r>
         <w:rPr>
           <w:rFonts w:hint="eastAsia"/>
+          <w:sz w:val="21"/>
+          <w:szCs w:val="21"/>
         </w:rPr>
         <w:t>法律原则是法律的基础性真理或原理，为其他规则提供基础性或</w:t>
       </w:r>
       <w:r>
         <w:rPr>
           <w:rFonts w:hint="eastAsia"/>
+          <w:sz w:val="21"/>
+          <w:szCs w:val="21"/>
           <w:lang w:eastAsia="zh-CN"/>
         </w:rPr>
         <w:t>本源</w:t>
@@ -337,12 +670,16 @@
       <w:r>
         <w:rPr>
           <w:rFonts w:hint="eastAsia"/>
+          <w:sz w:val="21"/>
+          <w:szCs w:val="21"/>
         </w:rPr>
         <w:t>的综合性规则或原理，是法律行为、法律程序、法律决定的决定性的规则。</w:t>
       </w:r>
       <w:r>
         <w:rPr>
           <w:rFonts w:hint="eastAsia"/>
+          <w:sz w:val="21"/>
+          <w:szCs w:val="21"/>
           <w:lang w:eastAsia="zh-CN"/>
         </w:rPr>
         <w:t>法律原则的作用是法律规则所不能替代的。</w:t>
@@ -350,183 +687,341 @@
     </w:p>
     <w:p>
       <w:pPr>
-        <w:rPr>
-          <w:rFonts w:hint="eastAsia"/>
-        </w:rPr>
-      </w:pPr>
-      <w:r>
-        <w:rPr>
-          <w:rFonts w:hint="eastAsia"/>
+        <w:keepNext w:val="0"/>
+        <w:keepLines w:val="0"/>
+        <w:pageBreakBefore w:val="0"/>
+        <w:widowControl w:val="0"/>
+        <w:kinsoku/>
+        <w:wordWrap/>
+        <w:overflowPunct/>
+        <w:topLinePunct w:val="0"/>
+        <w:autoSpaceDE/>
+        <w:autoSpaceDN/>
+        <w:bidi w:val="0"/>
+        <w:adjustRightInd/>
+        <w:snapToGrid/>
+        <w:spacing w:line="260" w:lineRule="exact"/>
+        <w:textAlignment w:val="auto"/>
+        <w:outlineLvl w:val="9"/>
+        <w:rPr>
+          <w:rFonts w:hint="eastAsia"/>
+          <w:sz w:val="21"/>
+          <w:szCs w:val="21"/>
+        </w:rPr>
+      </w:pPr>
+      <w:r>
+        <w:rPr>
+          <w:rFonts w:hint="eastAsia"/>
+          <w:sz w:val="21"/>
+          <w:szCs w:val="21"/>
         </w:rPr>
         <w:t>法律原则和法律规则的区别主要在以下三点：</w:t>
       </w:r>
     </w:p>
     <w:p>
       <w:pPr>
-        <w:rPr>
-          <w:rFonts w:hint="eastAsia"/>
-        </w:rPr>
-      </w:pPr>
-      <w:r>
+        <w:keepNext w:val="0"/>
+        <w:keepLines w:val="0"/>
+        <w:pageBreakBefore w:val="0"/>
+        <w:widowControl w:val="0"/>
+        <w:kinsoku/>
+        <w:wordWrap/>
+        <w:overflowPunct/>
+        <w:topLinePunct w:val="0"/>
+        <w:autoSpaceDE/>
+        <w:autoSpaceDN/>
+        <w:bidi w:val="0"/>
+        <w:adjustRightInd/>
+        <w:snapToGrid/>
+        <w:spacing w:line="260" w:lineRule="exact"/>
+        <w:textAlignment w:val="auto"/>
+        <w:outlineLvl w:val="9"/>
+        <w:rPr>
+          <w:rFonts w:hint="eastAsia"/>
+          <w:sz w:val="21"/>
+          <w:szCs w:val="21"/>
+        </w:rPr>
+      </w:pPr>
+      <w:r>
+        <w:rPr>
+          <w:sz w:val="21"/>
+          <w:szCs w:val="21"/>
+        </w:rPr>
         <w:fldChar w:fldCharType="begin"/>
       </w:r>
       <w:r>
+        <w:rPr>
+          <w:sz w:val="21"/>
+          <w:szCs w:val="21"/>
+        </w:rPr>
         <w:instrText xml:space="preserve"> = 1 \* GB2 </w:instrText>
       </w:r>
       <w:r>
+        <w:rPr>
+          <w:sz w:val="21"/>
+          <w:szCs w:val="21"/>
+        </w:rPr>
         <w:fldChar w:fldCharType="separate"/>
       </w:r>
       <w:r>
         <w:rPr>
           <w:rFonts w:hint="eastAsia"/>
+          <w:sz w:val="21"/>
+          <w:szCs w:val="21"/>
         </w:rPr>
         <w:t>⑴</w:t>
       </w:r>
       <w:r>
         <w:rPr>
           <w:rFonts w:hint="eastAsia"/>
+          <w:sz w:val="21"/>
+          <w:szCs w:val="21"/>
         </w:rPr>
         <w:fldChar w:fldCharType="end"/>
       </w:r>
       <w:r>
         <w:rPr>
           <w:rFonts w:hint="eastAsia"/>
+          <w:sz w:val="21"/>
+          <w:szCs w:val="21"/>
           <w:lang w:val="en-US" w:eastAsia="zh-CN"/>
         </w:rPr>
         <w:t xml:space="preserve"> </w:t>
       </w:r>
       <w:r>
+        <w:rPr>
+          <w:sz w:val="21"/>
+          <w:szCs w:val="21"/>
+        </w:rPr>
         <w:t>在对事及对人的覆盖面上</w:t>
       </w:r>
       <w:r>
         <w:rPr>
           <w:rFonts w:hint="eastAsia"/>
+          <w:sz w:val="21"/>
+          <w:szCs w:val="21"/>
         </w:rPr>
         <w:t>，</w:t>
       </w:r>
       <w:r>
+        <w:rPr>
+          <w:sz w:val="21"/>
+          <w:szCs w:val="21"/>
+        </w:rPr>
         <w:t>法律原则较宽</w:t>
       </w:r>
       <w:r>
         <w:rPr>
           <w:rFonts w:hint="eastAsia"/>
+          <w:sz w:val="21"/>
+          <w:szCs w:val="21"/>
         </w:rPr>
         <w:t>，</w:t>
       </w:r>
       <w:r>
+        <w:rPr>
+          <w:sz w:val="21"/>
+          <w:szCs w:val="21"/>
+        </w:rPr>
         <w:t>法律规则较窄</w:t>
       </w:r>
       <w:r>
         <w:rPr>
           <w:rFonts w:hint="eastAsia"/>
+          <w:sz w:val="21"/>
+          <w:szCs w:val="21"/>
         </w:rPr>
         <w:t>，</w:t>
       </w:r>
       <w:r>
+        <w:rPr>
+          <w:sz w:val="21"/>
+          <w:szCs w:val="21"/>
+        </w:rPr>
         <w:t>即法律原则有更大的宏观指导性</w:t>
       </w:r>
       <w:r>
         <w:rPr>
           <w:rFonts w:hint="eastAsia"/>
+          <w:sz w:val="21"/>
+          <w:szCs w:val="21"/>
         </w:rPr>
         <w:t>，</w:t>
       </w:r>
       <w:r>
+        <w:rPr>
+          <w:sz w:val="21"/>
+          <w:szCs w:val="21"/>
+        </w:rPr>
         <w:t>某一法律原则常常成为一群规则的基础</w:t>
       </w:r>
       <w:r>
         <w:rPr>
           <w:rFonts w:hint="eastAsia"/>
+          <w:sz w:val="21"/>
+          <w:szCs w:val="21"/>
         </w:rPr>
         <w:t>，</w:t>
       </w:r>
     </w:p>
     <w:p>
       <w:pPr>
+        <w:keepNext w:val="0"/>
+        <w:keepLines w:val="0"/>
+        <w:pageBreakBefore w:val="0"/>
+        <w:widowControl w:val="0"/>
+        <w:kinsoku/>
+        <w:wordWrap/>
+        <w:overflowPunct/>
+        <w:topLinePunct w:val="0"/>
+        <w:autoSpaceDE/>
+        <w:autoSpaceDN/>
+        <w:bidi w:val="0"/>
+        <w:adjustRightInd/>
+        <w:snapToGrid/>
+        <w:spacing w:line="260" w:lineRule="exact"/>
+        <w:textAlignment w:val="auto"/>
+        <w:outlineLvl w:val="9"/>
         <w:rPr>
           <w:rFonts w:hint="eastAsia" w:eastAsiaTheme="minorEastAsia"/>
+          <w:sz w:val="21"/>
+          <w:szCs w:val="21"/>
           <w:lang w:eastAsia="zh-CN"/>
         </w:rPr>
       </w:pPr>
       <w:r>
+        <w:rPr>
+          <w:sz w:val="21"/>
+          <w:szCs w:val="21"/>
+        </w:rPr>
         <w:fldChar w:fldCharType="begin"/>
       </w:r>
       <w:r>
+        <w:rPr>
+          <w:sz w:val="21"/>
+          <w:szCs w:val="21"/>
+        </w:rPr>
         <w:instrText xml:space="preserve"> = 2 \* GB2 </w:instrText>
       </w:r>
       <w:r>
+        <w:rPr>
+          <w:sz w:val="21"/>
+          <w:szCs w:val="21"/>
+        </w:rPr>
         <w:fldChar w:fldCharType="separate"/>
       </w:r>
       <w:r>
         <w:rPr>
           <w:rFonts w:hint="eastAsia"/>
+          <w:sz w:val="21"/>
+          <w:szCs w:val="21"/>
         </w:rPr>
         <w:t>⑵</w:t>
       </w:r>
       <w:r>
         <w:rPr>
           <w:rFonts w:hint="eastAsia"/>
+          <w:sz w:val="21"/>
+          <w:szCs w:val="21"/>
         </w:rPr>
         <w:fldChar w:fldCharType="end"/>
       </w:r>
       <w:r>
         <w:rPr>
           <w:rFonts w:hint="eastAsia"/>
+          <w:sz w:val="21"/>
+          <w:szCs w:val="21"/>
           <w:lang w:val="en-US" w:eastAsia="zh-CN"/>
         </w:rPr>
         <w:t xml:space="preserve"> </w:t>
       </w:r>
       <w:r>
+        <w:rPr>
+          <w:sz w:val="21"/>
+          <w:szCs w:val="21"/>
+        </w:rPr>
         <w:t>在变化的速率方面</w:t>
       </w:r>
       <w:r>
         <w:rPr>
           <w:rFonts w:hint="eastAsia"/>
+          <w:sz w:val="21"/>
+          <w:szCs w:val="21"/>
         </w:rPr>
         <w:t>，</w:t>
       </w:r>
       <w:r>
+        <w:rPr>
+          <w:sz w:val="21"/>
+          <w:szCs w:val="21"/>
+        </w:rPr>
         <w:t>法律原则有较强的稳定性</w:t>
       </w:r>
       <w:r>
         <w:rPr>
           <w:rFonts w:hint="eastAsia"/>
+          <w:sz w:val="21"/>
+          <w:szCs w:val="21"/>
         </w:rPr>
         <w:t>。</w:t>
       </w:r>
       <w:r>
+        <w:rPr>
+          <w:sz w:val="21"/>
+          <w:szCs w:val="21"/>
+        </w:rPr>
         <w:t>法律原则通常是社会重大价值的积淀</w:t>
       </w:r>
       <w:r>
         <w:rPr>
           <w:rFonts w:hint="eastAsia"/>
+          <w:sz w:val="21"/>
+          <w:szCs w:val="21"/>
         </w:rPr>
         <w:t>，</w:t>
       </w:r>
       <w:r>
+        <w:rPr>
+          <w:sz w:val="21"/>
+          <w:szCs w:val="21"/>
+        </w:rPr>
         <w:t>不会轻易改变</w:t>
       </w:r>
       <w:r>
         <w:rPr>
           <w:rFonts w:hint="eastAsia"/>
+          <w:sz w:val="21"/>
+          <w:szCs w:val="21"/>
         </w:rPr>
         <w:t>，</w:t>
       </w:r>
       <w:r>
+        <w:rPr>
+          <w:sz w:val="21"/>
+          <w:szCs w:val="21"/>
+        </w:rPr>
         <w:t>相比之下</w:t>
       </w:r>
       <w:r>
         <w:rPr>
           <w:rFonts w:hint="eastAsia"/>
+          <w:sz w:val="21"/>
+          <w:szCs w:val="21"/>
         </w:rPr>
         <w:t>，</w:t>
       </w:r>
       <w:r>
+        <w:rPr>
+          <w:sz w:val="21"/>
+          <w:szCs w:val="21"/>
+        </w:rPr>
         <w:t>法律规则的改变要容易得多</w:t>
       </w:r>
       <w:r>
         <w:rPr>
           <w:rFonts w:hint="eastAsia"/>
+          <w:sz w:val="21"/>
+          <w:szCs w:val="21"/>
           <w:lang w:eastAsia="zh-CN"/>
         </w:rPr>
         <w:t>。</w:t>
@@ -534,34 +1029,70 @@
     </w:p>
     <w:p>
       <w:pPr>
-        <w:rPr>
-          <w:rFonts w:hint="eastAsia"/>
-        </w:rPr>
-      </w:pPr>
-      <w:r>
+        <w:keepNext w:val="0"/>
+        <w:keepLines w:val="0"/>
+        <w:pageBreakBefore w:val="0"/>
+        <w:widowControl w:val="0"/>
+        <w:kinsoku/>
+        <w:wordWrap/>
+        <w:overflowPunct/>
+        <w:topLinePunct w:val="0"/>
+        <w:autoSpaceDE/>
+        <w:autoSpaceDN/>
+        <w:bidi w:val="0"/>
+        <w:adjustRightInd/>
+        <w:snapToGrid/>
+        <w:spacing w:line="260" w:lineRule="exact"/>
+        <w:textAlignment w:val="auto"/>
+        <w:outlineLvl w:val="9"/>
+        <w:rPr>
+          <w:rFonts w:hint="eastAsia"/>
+          <w:sz w:val="21"/>
+          <w:szCs w:val="21"/>
+        </w:rPr>
+      </w:pPr>
+      <w:r>
+        <w:rPr>
+          <w:sz w:val="21"/>
+          <w:szCs w:val="21"/>
+        </w:rPr>
         <w:fldChar w:fldCharType="begin"/>
       </w:r>
       <w:r>
+        <w:rPr>
+          <w:sz w:val="21"/>
+          <w:szCs w:val="21"/>
+        </w:rPr>
         <w:instrText xml:space="preserve"> = 3 \* GB2 </w:instrText>
       </w:r>
       <w:r>
+        <w:rPr>
+          <w:sz w:val="21"/>
+          <w:szCs w:val="21"/>
+        </w:rPr>
         <w:fldChar w:fldCharType="separate"/>
       </w:r>
       <w:r>
         <w:rPr>
           <w:rFonts w:hint="eastAsia"/>
+          <w:sz w:val="21"/>
+          <w:szCs w:val="21"/>
         </w:rPr>
         <w:t>⑶</w:t>
       </w:r>
       <w:r>
         <w:rPr>
           <w:rFonts w:hint="eastAsia"/>
+          <w:sz w:val="21"/>
+          <w:szCs w:val="21"/>
         </w:rPr>
         <w:fldChar w:fldCharType="end"/>
       </w:r>
       <w:r>
         <w:rPr>
           <w:rFonts w:hint="eastAsia"/>
+          <w:sz w:val="21"/>
+          <w:szCs w:val="21"/>
           <w:lang w:val="en-US" w:eastAsia="zh-CN"/>
         </w:rPr>
         <w:t xml:space="preserve"> </w:t>
@@ -569,254 +1100,616 @@
       <w:r>
         <w:rPr>
           <w:rFonts w:hint="eastAsia"/>
+          <w:sz w:val="21"/>
+          <w:szCs w:val="21"/>
         </w:rPr>
         <w:t>在是否适用的确定性方面，原则较为模糊，而规则较为明确，当原则与原则、规则与规则相互冲突时，选择的方法也不同。</w:t>
       </w:r>
     </w:p>
     <w:p>
       <w:pPr>
-        <w:rPr>
-          <w:rFonts w:hint="eastAsia"/>
-        </w:rPr>
-      </w:pPr>
-    </w:p>
-    <w:p>
-      <w:pPr>
-        <w:rPr>
-          <w:rFonts w:hint="eastAsia"/>
-        </w:rPr>
-      </w:pPr>
-    </w:p>
-    <w:p>
-      <w:pPr>
-        <w:rPr>
-          <w:rFonts w:hint="eastAsia"/>
-        </w:rPr>
-      </w:pPr>
-    </w:p>
-    <w:p>
-      <w:r>
-        <w:rPr>
-          <w:rFonts w:hint="eastAsia"/>
+        <w:keepNext w:val="0"/>
+        <w:keepLines w:val="0"/>
+        <w:pageBreakBefore w:val="0"/>
+        <w:widowControl w:val="0"/>
+        <w:kinsoku/>
+        <w:wordWrap/>
+        <w:overflowPunct/>
+        <w:topLinePunct w:val="0"/>
+        <w:autoSpaceDE/>
+        <w:autoSpaceDN/>
+        <w:bidi w:val="0"/>
+        <w:adjustRightInd/>
+        <w:snapToGrid/>
+        <w:spacing w:line="260" w:lineRule="exact"/>
+        <w:textAlignment w:val="auto"/>
+        <w:outlineLvl w:val="9"/>
+        <w:rPr>
+          <w:rFonts w:hint="eastAsia"/>
+          <w:sz w:val="21"/>
+          <w:szCs w:val="21"/>
+        </w:rPr>
+      </w:pPr>
+    </w:p>
+    <w:p>
+      <w:pPr>
+        <w:keepNext w:val="0"/>
+        <w:keepLines w:val="0"/>
+        <w:pageBreakBefore w:val="0"/>
+        <w:widowControl w:val="0"/>
+        <w:kinsoku/>
+        <w:wordWrap/>
+        <w:overflowPunct/>
+        <w:topLinePunct w:val="0"/>
+        <w:autoSpaceDE/>
+        <w:autoSpaceDN/>
+        <w:bidi w:val="0"/>
+        <w:adjustRightInd/>
+        <w:snapToGrid/>
+        <w:spacing w:line="260" w:lineRule="exact"/>
+        <w:textAlignment w:val="auto"/>
+        <w:outlineLvl w:val="9"/>
+        <w:rPr>
+          <w:sz w:val="21"/>
+          <w:szCs w:val="21"/>
+        </w:rPr>
+      </w:pPr>
+      <w:r>
+        <w:rPr>
+          <w:rFonts w:hint="eastAsia"/>
+          <w:sz w:val="21"/>
+          <w:szCs w:val="21"/>
         </w:rPr>
         <w:t>2、法律程序的作用</w:t>
       </w:r>
     </w:p>
     <w:p>
-      <w:r>
-        <w:rPr>
-          <w:rFonts w:hint="eastAsia"/>
+      <w:pPr>
+        <w:keepNext w:val="0"/>
+        <w:keepLines w:val="0"/>
+        <w:pageBreakBefore w:val="0"/>
+        <w:widowControl w:val="0"/>
+        <w:kinsoku/>
+        <w:wordWrap/>
+        <w:overflowPunct/>
+        <w:topLinePunct w:val="0"/>
+        <w:autoSpaceDE/>
+        <w:autoSpaceDN/>
+        <w:bidi w:val="0"/>
+        <w:adjustRightInd/>
+        <w:snapToGrid/>
+        <w:spacing w:line="260" w:lineRule="exact"/>
+        <w:textAlignment w:val="auto"/>
+        <w:outlineLvl w:val="9"/>
+        <w:rPr>
+          <w:sz w:val="21"/>
+          <w:szCs w:val="21"/>
+        </w:rPr>
+      </w:pPr>
+      <w:r>
+        <w:rPr>
+          <w:rFonts w:hint="eastAsia"/>
+          <w:sz w:val="21"/>
+          <w:szCs w:val="21"/>
         </w:rPr>
         <w:t>答：法律程序的作用有以下五点：</w:t>
       </w:r>
     </w:p>
     <w:p>
-      <w:r>
+      <w:pPr>
+        <w:keepNext w:val="0"/>
+        <w:keepLines w:val="0"/>
+        <w:pageBreakBefore w:val="0"/>
+        <w:widowControl w:val="0"/>
+        <w:kinsoku/>
+        <w:wordWrap/>
+        <w:overflowPunct/>
+        <w:topLinePunct w:val="0"/>
+        <w:autoSpaceDE/>
+        <w:autoSpaceDN/>
+        <w:bidi w:val="0"/>
+        <w:adjustRightInd/>
+        <w:snapToGrid/>
+        <w:spacing w:line="260" w:lineRule="exact"/>
+        <w:textAlignment w:val="auto"/>
+        <w:outlineLvl w:val="9"/>
+        <w:rPr>
+          <w:sz w:val="21"/>
+          <w:szCs w:val="21"/>
+        </w:rPr>
+      </w:pPr>
+      <w:r>
+        <w:rPr>
+          <w:sz w:val="21"/>
+          <w:szCs w:val="21"/>
+        </w:rPr>
         <w:fldChar w:fldCharType="begin"/>
       </w:r>
       <w:r>
+        <w:rPr>
+          <w:sz w:val="21"/>
+          <w:szCs w:val="21"/>
+        </w:rPr>
         <w:instrText xml:space="preserve"> = 1 \* GB2 </w:instrText>
       </w:r>
       <w:r>
+        <w:rPr>
+          <w:sz w:val="21"/>
+          <w:szCs w:val="21"/>
+        </w:rPr>
         <w:fldChar w:fldCharType="separate"/>
       </w:r>
       <w:r>
         <w:rPr>
           <w:rFonts w:hint="eastAsia"/>
+          <w:sz w:val="21"/>
+          <w:szCs w:val="21"/>
         </w:rPr>
         <w:t>⑴</w:t>
       </w:r>
       <w:r>
         <w:rPr>
           <w:rFonts w:hint="eastAsia"/>
+          <w:sz w:val="21"/>
+          <w:szCs w:val="21"/>
         </w:rPr>
         <w:fldChar w:fldCharType="end"/>
       </w:r>
       <w:r>
         <w:rPr>
           <w:rFonts w:hint="eastAsia"/>
+          <w:sz w:val="21"/>
+          <w:szCs w:val="21"/>
         </w:rPr>
         <w:t>、</w:t>
       </w:r>
       <w:r>
+        <w:rPr>
+          <w:sz w:val="21"/>
+          <w:szCs w:val="21"/>
+        </w:rPr>
         <w:t>促进实体目标的实现</w:t>
       </w:r>
     </w:p>
     <w:p>
-      <w:r>
+      <w:pPr>
+        <w:keepNext w:val="0"/>
+        <w:keepLines w:val="0"/>
+        <w:pageBreakBefore w:val="0"/>
+        <w:widowControl w:val="0"/>
+        <w:kinsoku/>
+        <w:wordWrap/>
+        <w:overflowPunct/>
+        <w:topLinePunct w:val="0"/>
+        <w:autoSpaceDE/>
+        <w:autoSpaceDN/>
+        <w:bidi w:val="0"/>
+        <w:adjustRightInd/>
+        <w:snapToGrid/>
+        <w:spacing w:line="260" w:lineRule="exact"/>
+        <w:textAlignment w:val="auto"/>
+        <w:outlineLvl w:val="9"/>
+        <w:rPr>
+          <w:sz w:val="21"/>
+          <w:szCs w:val="21"/>
+        </w:rPr>
+      </w:pPr>
+      <w:r>
+        <w:rPr>
+          <w:sz w:val="21"/>
+          <w:szCs w:val="21"/>
+        </w:rPr>
         <w:fldChar w:fldCharType="begin"/>
       </w:r>
       <w:r>
+        <w:rPr>
+          <w:sz w:val="21"/>
+          <w:szCs w:val="21"/>
+        </w:rPr>
         <w:instrText xml:space="preserve"> = 2 \* GB2 </w:instrText>
       </w:r>
       <w:r>
+        <w:rPr>
+          <w:sz w:val="21"/>
+          <w:szCs w:val="21"/>
+        </w:rPr>
         <w:fldChar w:fldCharType="separate"/>
       </w:r>
       <w:r>
         <w:rPr>
           <w:rFonts w:hint="eastAsia"/>
+          <w:sz w:val="21"/>
+          <w:szCs w:val="21"/>
         </w:rPr>
         <w:t>⑵</w:t>
       </w:r>
       <w:r>
         <w:rPr>
           <w:rFonts w:hint="eastAsia"/>
+          <w:sz w:val="21"/>
+          <w:szCs w:val="21"/>
         </w:rPr>
         <w:fldChar w:fldCharType="end"/>
       </w:r>
       <w:r>
         <w:rPr>
           <w:rFonts w:hint="eastAsia"/>
+          <w:sz w:val="21"/>
+          <w:szCs w:val="21"/>
         </w:rPr>
         <w:t>、增进效益和福利</w:t>
       </w:r>
     </w:p>
     <w:p>
-      <w:r>
+      <w:pPr>
+        <w:keepNext w:val="0"/>
+        <w:keepLines w:val="0"/>
+        <w:pageBreakBefore w:val="0"/>
+        <w:widowControl w:val="0"/>
+        <w:kinsoku/>
+        <w:wordWrap/>
+        <w:overflowPunct/>
+        <w:topLinePunct w:val="0"/>
+        <w:autoSpaceDE/>
+        <w:autoSpaceDN/>
+        <w:bidi w:val="0"/>
+        <w:adjustRightInd/>
+        <w:snapToGrid/>
+        <w:spacing w:line="260" w:lineRule="exact"/>
+        <w:textAlignment w:val="auto"/>
+        <w:outlineLvl w:val="9"/>
+        <w:rPr>
+          <w:sz w:val="21"/>
+          <w:szCs w:val="21"/>
+        </w:rPr>
+      </w:pPr>
+      <w:r>
+        <w:rPr>
+          <w:sz w:val="21"/>
+          <w:szCs w:val="21"/>
+        </w:rPr>
         <w:fldChar w:fldCharType="begin"/>
       </w:r>
       <w:r>
+        <w:rPr>
+          <w:sz w:val="21"/>
+          <w:szCs w:val="21"/>
+        </w:rPr>
         <w:instrText xml:space="preserve"> = 3 \* GB2 </w:instrText>
       </w:r>
       <w:r>
+        <w:rPr>
+          <w:sz w:val="21"/>
+          <w:szCs w:val="21"/>
+        </w:rPr>
         <w:fldChar w:fldCharType="separate"/>
       </w:r>
       <w:r>
         <w:rPr>
           <w:rFonts w:hint="eastAsia"/>
+          <w:sz w:val="21"/>
+          <w:szCs w:val="21"/>
         </w:rPr>
         <w:t>⑶</w:t>
       </w:r>
       <w:r>
         <w:rPr>
           <w:rFonts w:hint="eastAsia"/>
+          <w:sz w:val="21"/>
+          <w:szCs w:val="21"/>
         </w:rPr>
         <w:fldChar w:fldCharType="end"/>
       </w:r>
       <w:r>
         <w:rPr>
           <w:rFonts w:hint="eastAsia"/>
+          <w:sz w:val="21"/>
+          <w:szCs w:val="21"/>
         </w:rPr>
         <w:t>、限制权力恣意以保障权利</w:t>
       </w:r>
     </w:p>
     <w:p>
-      <w:r>
+      <w:pPr>
+        <w:keepNext w:val="0"/>
+        <w:keepLines w:val="0"/>
+        <w:pageBreakBefore w:val="0"/>
+        <w:widowControl w:val="0"/>
+        <w:kinsoku/>
+        <w:wordWrap/>
+        <w:overflowPunct/>
+        <w:topLinePunct w:val="0"/>
+        <w:autoSpaceDE/>
+        <w:autoSpaceDN/>
+        <w:bidi w:val="0"/>
+        <w:adjustRightInd/>
+        <w:snapToGrid/>
+        <w:spacing w:line="260" w:lineRule="exact"/>
+        <w:textAlignment w:val="auto"/>
+        <w:outlineLvl w:val="9"/>
+        <w:rPr>
+          <w:sz w:val="21"/>
+          <w:szCs w:val="21"/>
+        </w:rPr>
+      </w:pPr>
+      <w:r>
+        <w:rPr>
+          <w:sz w:val="21"/>
+          <w:szCs w:val="21"/>
+        </w:rPr>
         <w:fldChar w:fldCharType="begin"/>
       </w:r>
       <w:r>
+        <w:rPr>
+          <w:sz w:val="21"/>
+          <w:szCs w:val="21"/>
+        </w:rPr>
         <w:instrText xml:space="preserve"> = 4 \* GB2 </w:instrText>
       </w:r>
       <w:r>
+        <w:rPr>
+          <w:sz w:val="21"/>
+          <w:szCs w:val="21"/>
+        </w:rPr>
         <w:fldChar w:fldCharType="separate"/>
       </w:r>
       <w:r>
         <w:rPr>
           <w:rFonts w:hint="eastAsia"/>
+          <w:sz w:val="21"/>
+          <w:szCs w:val="21"/>
         </w:rPr>
         <w:t>⑷</w:t>
       </w:r>
       <w:r>
         <w:rPr>
           <w:rFonts w:hint="eastAsia"/>
+          <w:sz w:val="21"/>
+          <w:szCs w:val="21"/>
         </w:rPr>
         <w:fldChar w:fldCharType="end"/>
       </w:r>
       <w:r>
         <w:rPr>
           <w:rFonts w:hint="eastAsia"/>
+          <w:sz w:val="21"/>
+          <w:szCs w:val="21"/>
         </w:rPr>
         <w:t>、保证决定的正当化</w:t>
       </w:r>
     </w:p>
     <w:p>
       <w:pPr>
-        <w:rPr>
-          <w:rFonts w:hint="eastAsia"/>
-        </w:rPr>
-      </w:pPr>
-      <w:r>
+        <w:keepNext w:val="0"/>
+        <w:keepLines w:val="0"/>
+        <w:pageBreakBefore w:val="0"/>
+        <w:widowControl w:val="0"/>
+        <w:kinsoku/>
+        <w:wordWrap/>
+        <w:overflowPunct/>
+        <w:topLinePunct w:val="0"/>
+        <w:autoSpaceDE/>
+        <w:autoSpaceDN/>
+        <w:bidi w:val="0"/>
+        <w:adjustRightInd/>
+        <w:snapToGrid/>
+        <w:spacing w:line="260" w:lineRule="exact"/>
+        <w:textAlignment w:val="auto"/>
+        <w:outlineLvl w:val="9"/>
+        <w:rPr>
+          <w:rFonts w:hint="eastAsia"/>
+          <w:sz w:val="21"/>
+          <w:szCs w:val="21"/>
+        </w:rPr>
+      </w:pPr>
+      <w:r>
+        <w:rPr>
+          <w:sz w:val="21"/>
+          <w:szCs w:val="21"/>
+        </w:rPr>
         <w:fldChar w:fldCharType="begin"/>
       </w:r>
       <w:r>
+        <w:rPr>
+          <w:sz w:val="21"/>
+          <w:szCs w:val="21"/>
+        </w:rPr>
         <w:instrText xml:space="preserve"> = 5 \* GB2 </w:instrText>
       </w:r>
       <w:r>
+        <w:rPr>
+          <w:sz w:val="21"/>
+          <w:szCs w:val="21"/>
+        </w:rPr>
         <w:fldChar w:fldCharType="separate"/>
       </w:r>
       <w:r>
         <w:rPr>
           <w:rFonts w:hint="eastAsia"/>
+          <w:sz w:val="21"/>
+          <w:szCs w:val="21"/>
         </w:rPr>
         <w:t>⑸</w:t>
       </w:r>
       <w:r>
         <w:rPr>
           <w:rFonts w:hint="eastAsia"/>
+          <w:sz w:val="21"/>
+          <w:szCs w:val="21"/>
         </w:rPr>
         <w:fldChar w:fldCharType="end"/>
       </w:r>
       <w:r>
         <w:rPr>
           <w:rFonts w:hint="eastAsia"/>
+          <w:sz w:val="21"/>
+          <w:szCs w:val="21"/>
         </w:rPr>
         <w:t>、对尊严的尊重</w:t>
       </w:r>
     </w:p>
     <w:p>
       <w:pPr>
-        <w:rPr>
-          <w:rFonts w:hint="eastAsia"/>
-        </w:rPr>
-      </w:pPr>
-    </w:p>
-    <w:p>
-      <w:r>
-        <w:rPr>
-          <w:rFonts w:hint="eastAsia"/>
+        <w:keepNext w:val="0"/>
+        <w:keepLines w:val="0"/>
+        <w:pageBreakBefore w:val="0"/>
+        <w:widowControl w:val="0"/>
+        <w:kinsoku/>
+        <w:wordWrap/>
+        <w:overflowPunct/>
+        <w:topLinePunct w:val="0"/>
+        <w:autoSpaceDE/>
+        <w:autoSpaceDN/>
+        <w:bidi w:val="0"/>
+        <w:adjustRightInd/>
+        <w:snapToGrid/>
+        <w:spacing w:line="260" w:lineRule="exact"/>
+        <w:textAlignment w:val="auto"/>
+        <w:outlineLvl w:val="9"/>
+        <w:rPr>
+          <w:rFonts w:hint="eastAsia"/>
+          <w:sz w:val="21"/>
+          <w:szCs w:val="21"/>
+        </w:rPr>
+      </w:pPr>
+    </w:p>
+    <w:p>
+      <w:pPr>
+        <w:keepNext w:val="0"/>
+        <w:keepLines w:val="0"/>
+        <w:pageBreakBefore w:val="0"/>
+        <w:widowControl w:val="0"/>
+        <w:kinsoku/>
+        <w:wordWrap/>
+        <w:overflowPunct/>
+        <w:topLinePunct w:val="0"/>
+        <w:autoSpaceDE/>
+        <w:autoSpaceDN/>
+        <w:bidi w:val="0"/>
+        <w:adjustRightInd/>
+        <w:snapToGrid/>
+        <w:spacing w:line="260" w:lineRule="exact"/>
+        <w:textAlignment w:val="auto"/>
+        <w:outlineLvl w:val="9"/>
+        <w:rPr>
+          <w:sz w:val="21"/>
+          <w:szCs w:val="21"/>
+        </w:rPr>
+      </w:pPr>
+      <w:r>
+        <w:rPr>
+          <w:rFonts w:hint="eastAsia"/>
+          <w:sz w:val="21"/>
+          <w:szCs w:val="21"/>
         </w:rPr>
         <w:t>三、论述题</w:t>
       </w:r>
     </w:p>
     <w:p>
-      <w:r>
-        <w:rPr>
-          <w:rFonts w:hint="eastAsia"/>
+      <w:pPr>
+        <w:keepNext w:val="0"/>
+        <w:keepLines w:val="0"/>
+        <w:pageBreakBefore w:val="0"/>
+        <w:widowControl w:val="0"/>
+        <w:kinsoku/>
+        <w:wordWrap/>
+        <w:overflowPunct/>
+        <w:topLinePunct w:val="0"/>
+        <w:autoSpaceDE/>
+        <w:autoSpaceDN/>
+        <w:bidi w:val="0"/>
+        <w:adjustRightInd/>
+        <w:snapToGrid/>
+        <w:spacing w:line="260" w:lineRule="exact"/>
+        <w:textAlignment w:val="auto"/>
+        <w:outlineLvl w:val="9"/>
+        <w:rPr>
+          <w:sz w:val="21"/>
+          <w:szCs w:val="21"/>
+        </w:rPr>
+      </w:pPr>
+      <w:r>
+        <w:rPr>
+          <w:rFonts w:hint="eastAsia"/>
+          <w:sz w:val="21"/>
+          <w:szCs w:val="21"/>
         </w:rPr>
         <w:t>1、请论述2018年《宪法》修改的重大意义</w:t>
       </w:r>
     </w:p>
     <w:p>
-      <w:r>
-        <w:rPr>
-          <w:rFonts w:hint="eastAsia"/>
+      <w:pPr>
+        <w:keepNext w:val="0"/>
+        <w:keepLines w:val="0"/>
+        <w:pageBreakBefore w:val="0"/>
+        <w:widowControl w:val="0"/>
+        <w:kinsoku/>
+        <w:wordWrap/>
+        <w:overflowPunct/>
+        <w:topLinePunct w:val="0"/>
+        <w:autoSpaceDE/>
+        <w:autoSpaceDN/>
+        <w:bidi w:val="0"/>
+        <w:adjustRightInd/>
+        <w:snapToGrid/>
+        <w:spacing w:line="260" w:lineRule="exact"/>
+        <w:textAlignment w:val="auto"/>
+        <w:outlineLvl w:val="9"/>
+        <w:rPr>
+          <w:sz w:val="21"/>
+          <w:szCs w:val="21"/>
+        </w:rPr>
+      </w:pPr>
+      <w:r>
+        <w:rPr>
+          <w:rFonts w:hint="eastAsia"/>
+          <w:sz w:val="21"/>
+          <w:szCs w:val="21"/>
         </w:rPr>
         <w:t>答：</w:t>
       </w:r>
       <w:r>
+        <w:rPr>
+          <w:sz w:val="21"/>
+          <w:szCs w:val="21"/>
+        </w:rPr>
         <w:fldChar w:fldCharType="begin"/>
       </w:r>
       <w:r>
+        <w:rPr>
+          <w:sz w:val="21"/>
+          <w:szCs w:val="21"/>
+        </w:rPr>
         <w:instrText xml:space="preserve"> = 1 \* GB2 </w:instrText>
       </w:r>
       <w:r>
+        <w:rPr>
+          <w:sz w:val="21"/>
+          <w:szCs w:val="21"/>
+        </w:rPr>
         <w:fldChar w:fldCharType="separate"/>
       </w:r>
       <w:r>
         <w:rPr>
           <w:rFonts w:hint="eastAsia"/>
+          <w:sz w:val="21"/>
+          <w:szCs w:val="21"/>
         </w:rPr>
         <w:t>⑴</w:t>
       </w:r>
       <w:r>
         <w:rPr>
           <w:rFonts w:hint="eastAsia"/>
+          <w:sz w:val="21"/>
+          <w:szCs w:val="21"/>
         </w:rPr>
         <w:fldChar w:fldCharType="end"/>
       </w:r>
       <w:r>
         <w:rPr>
           <w:rFonts w:hint="eastAsia"/>
+          <w:sz w:val="21"/>
+          <w:szCs w:val="21"/>
         </w:rPr>
         <w:t xml:space="preserve"> 这次通过的宪法修正案，站在健全完善党和国家领导制度、推进国家治理体系和治理能力现代化的高度，作出了一系列重大制度安排，</w:t>
       </w:r>
@@ -825,8 +1718,8 @@
           <w:rFonts w:hint="eastAsia"/>
           <w:b/>
           <w:color w:val="FF0000"/>
-          <w:sz w:val="30"/>
-          <w:szCs w:val="30"/>
+          <w:sz w:val="21"/>
+          <w:szCs w:val="21"/>
           <w:highlight w:val="yellow"/>
         </w:rPr>
         <w:t>包括坚持党的领导、人大制度、统一战线制度、宪法宣誓制度、国家主席任期制度、地方立法制度、监察制度等各个方面</w:t>
@@ -835,8 +1728,8 @@
         <w:rPr>
           <w:rFonts w:hint="eastAsia"/>
           <w:color w:val="FF0000"/>
-          <w:sz w:val="30"/>
-          <w:szCs w:val="30"/>
+          <w:sz w:val="21"/>
+          <w:szCs w:val="21"/>
           <w:highlight w:val="yellow"/>
         </w:rPr>
         <w:t>。</w:t>
@@ -844,53 +1737,111 @@
     </w:p>
     <w:p>
       <w:pPr>
-        <w:rPr>
-          <w:rFonts w:hint="eastAsia"/>
-        </w:rPr>
-      </w:pPr>
-      <w:r>
+        <w:keepNext w:val="0"/>
+        <w:keepLines w:val="0"/>
+        <w:pageBreakBefore w:val="0"/>
+        <w:widowControl w:val="0"/>
+        <w:kinsoku/>
+        <w:wordWrap/>
+        <w:overflowPunct/>
+        <w:topLinePunct w:val="0"/>
+        <w:autoSpaceDE/>
+        <w:autoSpaceDN/>
+        <w:bidi w:val="0"/>
+        <w:adjustRightInd/>
+        <w:snapToGrid/>
+        <w:spacing w:line="260" w:lineRule="exact"/>
+        <w:textAlignment w:val="auto"/>
+        <w:outlineLvl w:val="9"/>
+        <w:rPr>
+          <w:rFonts w:hint="eastAsia"/>
+          <w:sz w:val="21"/>
+          <w:szCs w:val="21"/>
+        </w:rPr>
+      </w:pPr>
+      <w:r>
+        <w:rPr>
+          <w:sz w:val="21"/>
+          <w:szCs w:val="21"/>
+        </w:rPr>
         <w:fldChar w:fldCharType="begin"/>
       </w:r>
       <w:r>
+        <w:rPr>
+          <w:sz w:val="21"/>
+          <w:szCs w:val="21"/>
+        </w:rPr>
         <w:instrText xml:space="preserve"> = 2 \* GB2 </w:instrText>
       </w:r>
       <w:r>
+        <w:rPr>
+          <w:sz w:val="21"/>
+          <w:szCs w:val="21"/>
+        </w:rPr>
         <w:fldChar w:fldCharType="separate"/>
       </w:r>
       <w:r>
         <w:rPr>
           <w:rFonts w:hint="eastAsia"/>
+          <w:sz w:val="21"/>
+          <w:szCs w:val="21"/>
         </w:rPr>
         <w:t>⑵</w:t>
       </w:r>
       <w:r>
         <w:rPr>
           <w:rFonts w:hint="eastAsia"/>
+          <w:sz w:val="21"/>
+          <w:szCs w:val="21"/>
         </w:rPr>
         <w:fldChar w:fldCharType="end"/>
       </w:r>
       <w:r>
         <w:rPr>
           <w:rFonts w:hint="eastAsia"/>
+          <w:sz w:val="21"/>
+          <w:szCs w:val="21"/>
         </w:rPr>
         <w:t xml:space="preserve"> 这些重大的修改，</w:t>
       </w:r>
     </w:p>
     <w:p>
       <w:pPr>
-        <w:rPr>
-          <w:rFonts w:hint="eastAsia"/>
-        </w:rPr>
-      </w:pPr>
-      <w:r>
-        <w:rPr>
-          <w:rFonts w:hint="eastAsia"/>
+        <w:keepNext w:val="0"/>
+        <w:keepLines w:val="0"/>
+        <w:pageBreakBefore w:val="0"/>
+        <w:widowControl w:val="0"/>
+        <w:kinsoku/>
+        <w:wordWrap/>
+        <w:overflowPunct/>
+        <w:topLinePunct w:val="0"/>
+        <w:autoSpaceDE/>
+        <w:autoSpaceDN/>
+        <w:bidi w:val="0"/>
+        <w:adjustRightInd/>
+        <w:snapToGrid/>
+        <w:spacing w:line="260" w:lineRule="exact"/>
+        <w:textAlignment w:val="auto"/>
+        <w:outlineLvl w:val="9"/>
+        <w:rPr>
+          <w:rFonts w:hint="eastAsia"/>
+          <w:sz w:val="21"/>
+          <w:szCs w:val="21"/>
+        </w:rPr>
+      </w:pPr>
+      <w:r>
+        <w:rPr>
+          <w:rFonts w:hint="eastAsia"/>
+          <w:sz w:val="21"/>
+          <w:szCs w:val="21"/>
         </w:rPr>
         <w:t>充分体现了</w:t>
       </w:r>
       <w:r>
         <w:rPr>
           <w:rFonts w:hint="eastAsia"/>
+          <w:sz w:val="21"/>
+          <w:szCs w:val="21"/>
           <w:highlight w:val="yellow"/>
         </w:rPr>
         <w:t>党和人民的共同意志，</w:t>
@@ -898,19 +1849,41 @@
     </w:p>
     <w:p>
       <w:pPr>
-        <w:rPr>
-          <w:rFonts w:hint="eastAsia"/>
-        </w:rPr>
-      </w:pPr>
-      <w:r>
-        <w:rPr>
-          <w:rFonts w:hint="eastAsia"/>
+        <w:keepNext w:val="0"/>
+        <w:keepLines w:val="0"/>
+        <w:pageBreakBefore w:val="0"/>
+        <w:widowControl w:val="0"/>
+        <w:kinsoku/>
+        <w:wordWrap/>
+        <w:overflowPunct/>
+        <w:topLinePunct w:val="0"/>
+        <w:autoSpaceDE/>
+        <w:autoSpaceDN/>
+        <w:bidi w:val="0"/>
+        <w:adjustRightInd/>
+        <w:snapToGrid/>
+        <w:spacing w:line="260" w:lineRule="exact"/>
+        <w:textAlignment w:val="auto"/>
+        <w:outlineLvl w:val="9"/>
+        <w:rPr>
+          <w:rFonts w:hint="eastAsia"/>
+          <w:sz w:val="21"/>
+          <w:szCs w:val="21"/>
+        </w:rPr>
+      </w:pPr>
+      <w:r>
+        <w:rPr>
+          <w:rFonts w:hint="eastAsia"/>
+          <w:sz w:val="21"/>
+          <w:szCs w:val="21"/>
         </w:rPr>
         <w:t>充分体现了</w:t>
       </w:r>
       <w:r>
         <w:rPr>
           <w:rFonts w:hint="eastAsia"/>
+          <w:sz w:val="21"/>
+          <w:szCs w:val="21"/>
           <w:highlight w:val="yellow"/>
         </w:rPr>
         <w:t>新时代坚持和发展中国特色社会主义取得的发展结果</w:t>
@@ -918,20 +1891,48 @@
       <w:r>
         <w:rPr>
           <w:rFonts w:hint="eastAsia"/>
+          <w:sz w:val="21"/>
+          <w:szCs w:val="21"/>
         </w:rPr>
         <w:t>，</w:t>
       </w:r>
     </w:p>
     <w:p>
-      <w:r>
-        <w:rPr>
-          <w:rFonts w:hint="eastAsia"/>
+      <w:pPr>
+        <w:keepNext w:val="0"/>
+        <w:keepLines w:val="0"/>
+        <w:pageBreakBefore w:val="0"/>
+        <w:widowControl w:val="0"/>
+        <w:kinsoku/>
+        <w:wordWrap/>
+        <w:overflowPunct/>
+        <w:topLinePunct w:val="0"/>
+        <w:autoSpaceDE/>
+        <w:autoSpaceDN/>
+        <w:bidi w:val="0"/>
+        <w:adjustRightInd/>
+        <w:snapToGrid/>
+        <w:spacing w:line="260" w:lineRule="exact"/>
+        <w:textAlignment w:val="auto"/>
+        <w:outlineLvl w:val="9"/>
+        <w:rPr>
+          <w:sz w:val="21"/>
+          <w:szCs w:val="21"/>
+        </w:rPr>
+      </w:pPr>
+      <w:r>
+        <w:rPr>
+          <w:rFonts w:hint="eastAsia"/>
+          <w:sz w:val="21"/>
+          <w:szCs w:val="21"/>
         </w:rPr>
         <w:t>充分体现了</w:t>
       </w:r>
       <w:r>
         <w:rPr>
           <w:rFonts w:hint="eastAsia"/>
+          <w:sz w:val="21"/>
+          <w:szCs w:val="21"/>
           <w:highlight w:val="yellow"/>
         </w:rPr>
         <w:t>中国特色社会主义制度的优势</w:t>
@@ -939,53 +1940,111 @@
     </w:p>
     <w:p>
       <w:pPr>
-        <w:rPr>
-          <w:rFonts w:hint="eastAsia"/>
-        </w:rPr>
-      </w:pPr>
-      <w:r>
+        <w:keepNext w:val="0"/>
+        <w:keepLines w:val="0"/>
+        <w:pageBreakBefore w:val="0"/>
+        <w:widowControl w:val="0"/>
+        <w:kinsoku/>
+        <w:wordWrap/>
+        <w:overflowPunct/>
+        <w:topLinePunct w:val="0"/>
+        <w:autoSpaceDE/>
+        <w:autoSpaceDN/>
+        <w:bidi w:val="0"/>
+        <w:adjustRightInd/>
+        <w:snapToGrid/>
+        <w:spacing w:line="260" w:lineRule="exact"/>
+        <w:textAlignment w:val="auto"/>
+        <w:outlineLvl w:val="9"/>
+        <w:rPr>
+          <w:rFonts w:hint="eastAsia"/>
+          <w:sz w:val="21"/>
+          <w:szCs w:val="21"/>
+        </w:rPr>
+      </w:pPr>
+      <w:r>
+        <w:rPr>
+          <w:sz w:val="21"/>
+          <w:szCs w:val="21"/>
+        </w:rPr>
         <w:fldChar w:fldCharType="begin"/>
       </w:r>
       <w:r>
+        <w:rPr>
+          <w:sz w:val="21"/>
+          <w:szCs w:val="21"/>
+        </w:rPr>
         <w:instrText xml:space="preserve"> = 3 \* GB2 </w:instrText>
       </w:r>
       <w:r>
+        <w:rPr>
+          <w:sz w:val="21"/>
+          <w:szCs w:val="21"/>
+        </w:rPr>
         <w:fldChar w:fldCharType="separate"/>
       </w:r>
       <w:r>
         <w:rPr>
           <w:rFonts w:hint="eastAsia"/>
+          <w:sz w:val="21"/>
+          <w:szCs w:val="21"/>
         </w:rPr>
         <w:t>⑶</w:t>
       </w:r>
       <w:r>
         <w:rPr>
           <w:rFonts w:hint="eastAsia"/>
+          <w:sz w:val="21"/>
+          <w:szCs w:val="21"/>
         </w:rPr>
         <w:fldChar w:fldCharType="end"/>
       </w:r>
       <w:r>
         <w:rPr>
           <w:rFonts w:hint="eastAsia"/>
+          <w:sz w:val="21"/>
+          <w:szCs w:val="21"/>
         </w:rPr>
         <w:t xml:space="preserve"> 在这个意义上，本次全国人大表决通过的宪法修正案，</w:t>
       </w:r>
     </w:p>
     <w:p>
       <w:pPr>
-        <w:rPr>
-          <w:rFonts w:hint="eastAsia"/>
-        </w:rPr>
-      </w:pPr>
-      <w:r>
-        <w:rPr>
-          <w:rFonts w:hint="eastAsia"/>
+        <w:keepNext w:val="0"/>
+        <w:keepLines w:val="0"/>
+        <w:pageBreakBefore w:val="0"/>
+        <w:widowControl w:val="0"/>
+        <w:kinsoku/>
+        <w:wordWrap/>
+        <w:overflowPunct/>
+        <w:topLinePunct w:val="0"/>
+        <w:autoSpaceDE/>
+        <w:autoSpaceDN/>
+        <w:bidi w:val="0"/>
+        <w:adjustRightInd/>
+        <w:snapToGrid/>
+        <w:spacing w:line="260" w:lineRule="exact"/>
+        <w:textAlignment w:val="auto"/>
+        <w:outlineLvl w:val="9"/>
+        <w:rPr>
+          <w:rFonts w:hint="eastAsia"/>
+          <w:sz w:val="21"/>
+          <w:szCs w:val="21"/>
+        </w:rPr>
+      </w:pPr>
+      <w:r>
+        <w:rPr>
+          <w:rFonts w:hint="eastAsia"/>
+          <w:sz w:val="21"/>
+          <w:szCs w:val="21"/>
         </w:rPr>
         <w:t>不仅</w:t>
       </w:r>
       <w:r>
         <w:rPr>
           <w:rFonts w:hint="eastAsia"/>
+          <w:sz w:val="21"/>
+          <w:szCs w:val="21"/>
           <w:highlight w:val="yellow"/>
         </w:rPr>
         <w:t>让我们国家的根本法紧跟时代步伐</w:t>
@@ -993,12 +2052,16 @@
       <w:r>
         <w:rPr>
           <w:rFonts w:hint="eastAsia"/>
+          <w:sz w:val="21"/>
+          <w:szCs w:val="21"/>
         </w:rPr>
         <w:t>，</w:t>
       </w:r>
       <w:r>
         <w:rPr>
           <w:rFonts w:hint="eastAsia"/>
+          <w:sz w:val="21"/>
+          <w:szCs w:val="21"/>
           <w:highlight w:val="yellow"/>
         </w:rPr>
         <w:t>让治国安邦的总章程更加完善</w:t>
@@ -1006,12 +2069,16 @@
       <w:r>
         <w:rPr>
           <w:rFonts w:hint="eastAsia"/>
+          <w:sz w:val="21"/>
+          <w:szCs w:val="21"/>
         </w:rPr>
         <w:t>，</w:t>
       </w:r>
       <w:r>
         <w:rPr>
           <w:rFonts w:hint="eastAsia"/>
+          <w:sz w:val="21"/>
+          <w:szCs w:val="21"/>
           <w:highlight w:val="yellow"/>
         </w:rPr>
         <w:t>让党和人民意志得到更加集中的体现</w:t>
@@ -1019,12 +2086,16 @@
       <w:r>
         <w:rPr>
           <w:rFonts w:hint="eastAsia"/>
+          <w:sz w:val="21"/>
+          <w:szCs w:val="21"/>
         </w:rPr>
         <w:t>，更是</w:t>
       </w:r>
       <w:r>
         <w:rPr>
           <w:rFonts w:hint="eastAsia"/>
+          <w:sz w:val="21"/>
+          <w:szCs w:val="21"/>
           <w:highlight w:val="yellow"/>
         </w:rPr>
         <w:t>推进国家治理体系和治理能力现代化的重要里程碑</w:t>
@@ -1032,48 +2103,138 @@
       <w:r>
         <w:rPr>
           <w:rFonts w:hint="eastAsia"/>
+          <w:sz w:val="21"/>
+          <w:szCs w:val="21"/>
         </w:rPr>
         <w:t>。</w:t>
       </w:r>
     </w:p>
     <w:p>
       <w:pPr>
-        <w:rPr>
-          <w:rFonts w:hint="eastAsia"/>
-        </w:rPr>
-      </w:pPr>
-    </w:p>
-    <w:p>
-      <w:r>
-        <w:rPr>
-          <w:rFonts w:hint="eastAsia"/>
+        <w:keepNext w:val="0"/>
+        <w:keepLines w:val="0"/>
+        <w:pageBreakBefore w:val="0"/>
+        <w:widowControl w:val="0"/>
+        <w:kinsoku/>
+        <w:wordWrap/>
+        <w:overflowPunct/>
+        <w:topLinePunct w:val="0"/>
+        <w:autoSpaceDE/>
+        <w:autoSpaceDN/>
+        <w:bidi w:val="0"/>
+        <w:adjustRightInd/>
+        <w:snapToGrid/>
+        <w:spacing w:line="260" w:lineRule="exact"/>
+        <w:textAlignment w:val="auto"/>
+        <w:outlineLvl w:val="9"/>
+        <w:rPr>
+          <w:rFonts w:hint="eastAsia"/>
+          <w:sz w:val="21"/>
+          <w:szCs w:val="21"/>
+        </w:rPr>
+      </w:pPr>
+    </w:p>
+    <w:p>
+      <w:pPr>
+        <w:keepNext w:val="0"/>
+        <w:keepLines w:val="0"/>
+        <w:pageBreakBefore w:val="0"/>
+        <w:widowControl w:val="0"/>
+        <w:kinsoku/>
+        <w:wordWrap/>
+        <w:overflowPunct/>
+        <w:topLinePunct w:val="0"/>
+        <w:autoSpaceDE/>
+        <w:autoSpaceDN/>
+        <w:bidi w:val="0"/>
+        <w:adjustRightInd/>
+        <w:snapToGrid/>
+        <w:spacing w:line="260" w:lineRule="exact"/>
+        <w:textAlignment w:val="auto"/>
+        <w:outlineLvl w:val="9"/>
+        <w:rPr>
+          <w:sz w:val="21"/>
+          <w:szCs w:val="21"/>
+        </w:rPr>
+      </w:pPr>
+      <w:r>
+        <w:rPr>
+          <w:rFonts w:hint="eastAsia"/>
+          <w:sz w:val="21"/>
+          <w:szCs w:val="21"/>
         </w:rPr>
         <w:t>2、阐述中国法律的主要形式，包括其制定主体、效力层次等。</w:t>
       </w:r>
     </w:p>
     <w:p>
       <w:pPr>
-        <w:rPr>
-          <w:rFonts w:hint="eastAsia"/>
-        </w:rPr>
-      </w:pPr>
-      <w:r>
-        <w:rPr>
-          <w:rFonts w:hint="eastAsia"/>
+        <w:keepNext w:val="0"/>
+        <w:keepLines w:val="0"/>
+        <w:pageBreakBefore w:val="0"/>
+        <w:widowControl w:val="0"/>
+        <w:kinsoku/>
+        <w:wordWrap/>
+        <w:overflowPunct/>
+        <w:topLinePunct w:val="0"/>
+        <w:autoSpaceDE/>
+        <w:autoSpaceDN/>
+        <w:bidi w:val="0"/>
+        <w:adjustRightInd/>
+        <w:snapToGrid/>
+        <w:spacing w:line="260" w:lineRule="exact"/>
+        <w:textAlignment w:val="auto"/>
+        <w:outlineLvl w:val="9"/>
+        <w:rPr>
+          <w:rFonts w:hint="eastAsia"/>
+          <w:sz w:val="21"/>
+          <w:szCs w:val="21"/>
+        </w:rPr>
+      </w:pPr>
+      <w:r>
+        <w:rPr>
+          <w:rFonts w:hint="eastAsia"/>
+          <w:sz w:val="21"/>
+          <w:szCs w:val="21"/>
         </w:rPr>
         <w:t>答：</w:t>
       </w:r>
     </w:p>
     <w:p>
-      <w:r>
-        <w:rPr>
-          <w:rFonts w:hint="eastAsia"/>
+      <w:pPr>
+        <w:keepNext w:val="0"/>
+        <w:keepLines w:val="0"/>
+        <w:pageBreakBefore w:val="0"/>
+        <w:widowControl w:val="0"/>
+        <w:kinsoku/>
+        <w:wordWrap/>
+        <w:overflowPunct/>
+        <w:topLinePunct w:val="0"/>
+        <w:autoSpaceDE/>
+        <w:autoSpaceDN/>
+        <w:bidi w:val="0"/>
+        <w:adjustRightInd/>
+        <w:snapToGrid/>
+        <w:spacing w:line="260" w:lineRule="exact"/>
+        <w:textAlignment w:val="auto"/>
+        <w:outlineLvl w:val="9"/>
+        <w:rPr>
+          <w:sz w:val="21"/>
+          <w:szCs w:val="21"/>
+        </w:rPr>
+      </w:pPr>
+      <w:r>
+        <w:rPr>
+          <w:rFonts w:hint="eastAsia"/>
+          <w:sz w:val="21"/>
+          <w:szCs w:val="21"/>
         </w:rPr>
         <w:t>第一、</w:t>
       </w:r>
       <w:r>
         <w:rPr>
           <w:rFonts w:hint="eastAsia"/>
+          <w:sz w:val="21"/>
+          <w:szCs w:val="21"/>
           <w:highlight w:val="yellow"/>
         </w:rPr>
         <w:t>宪法</w:t>
@@ -1081,6 +2242,8 @@
       <w:r>
         <w:rPr>
           <w:rFonts w:hint="eastAsia"/>
+          <w:sz w:val="21"/>
+          <w:szCs w:val="21"/>
         </w:rPr>
         <w:t>。宪法是由</w:t>
       </w:r>
@@ -1088,6 +2251,8 @@
         <w:rPr>
           <w:rFonts w:hint="eastAsia"/>
           <w:b/>
+          <w:sz w:val="21"/>
+          <w:szCs w:val="21"/>
           <w:highlight w:val="yellow"/>
         </w:rPr>
         <w:t>全国人民代表大会</w:t>
@@ -1095,12 +2260,16 @@
       <w:r>
         <w:rPr>
           <w:rFonts w:hint="eastAsia"/>
+          <w:sz w:val="21"/>
+          <w:szCs w:val="21"/>
         </w:rPr>
         <w:t>依特别程序制定的</w:t>
       </w:r>
       <w:r>
         <w:rPr>
           <w:rFonts w:hint="eastAsia"/>
+          <w:sz w:val="21"/>
+          <w:szCs w:val="21"/>
           <w:highlight w:val="yellow"/>
         </w:rPr>
         <w:t>具有</w:t>
@@ -1108,6 +2277,8 @@
       <w:r>
         <w:rPr>
           <w:rFonts w:hint="eastAsia"/>
+          <w:sz w:val="21"/>
+          <w:szCs w:val="21"/>
           <w:highlight w:val="yellow"/>
           <w:lang w:eastAsia="zh-CN"/>
         </w:rPr>
@@ -1116,6 +2287,8 @@
       <w:r>
         <w:rPr>
           <w:rFonts w:hint="eastAsia"/>
+          <w:sz w:val="21"/>
+          <w:szCs w:val="21"/>
           <w:highlight w:val="yellow"/>
         </w:rPr>
         <w:t>高效力的根本法</w:t>
@@ -1123,6 +2296,8 @@
       <w:r>
         <w:rPr>
           <w:rFonts w:hint="eastAsia"/>
+          <w:sz w:val="21"/>
+          <w:szCs w:val="21"/>
         </w:rPr>
         <w:t>。宪法是集中反映统治阶级的意志和利益，规定国家制度、社会制度的根本原则，具有最高法律效力的根本大法，其主要功能是制约和平衡国家权力，保障公民权利。</w:t>
       </w:r>
@@ -1131,29 +2306,57 @@
           <w:rFonts w:hint="eastAsia"/>
           <w:b/>
           <w:color w:val="FF0000"/>
+          <w:sz w:val="21"/>
+          <w:szCs w:val="21"/>
         </w:rPr>
         <w:t>宪法是我国的根本大法，在我国法律体系中具有最高的法律地位和法律效力</w:t>
       </w:r>
       <w:r>
         <w:rPr>
           <w:rFonts w:hint="eastAsia"/>
+          <w:sz w:val="21"/>
+          <w:szCs w:val="21"/>
         </w:rPr>
         <w:t>，是我国最高的法律渊源。宪法只要由两个方面的基本规范组成，一是《中华民族共和国宪法》，二是其他附属的宪法性文件，主要包括：主要国家机关组织法、选举法、民族区域自治法、特别行政区基本法、国籍法、国旗法、国徽法、保护公民权利法及其他宪法性法律文件。</w:t>
       </w:r>
     </w:p>
     <w:p>
       <w:pPr>
+        <w:keepNext w:val="0"/>
+        <w:keepLines w:val="0"/>
+        <w:pageBreakBefore w:val="0"/>
+        <w:widowControl w:val="0"/>
+        <w:kinsoku/>
+        <w:wordWrap/>
+        <w:overflowPunct/>
+        <w:topLinePunct w:val="0"/>
+        <w:autoSpaceDE/>
+        <w:autoSpaceDN/>
+        <w:bidi w:val="0"/>
+        <w:adjustRightInd/>
+        <w:snapToGrid/>
+        <w:spacing w:line="260" w:lineRule="exact"/>
         <w:ind w:firstLine="420" w:firstLineChars="200"/>
-      </w:pPr>
-      <w:r>
-        <w:rPr>
-          <w:rFonts w:hint="eastAsia"/>
+        <w:textAlignment w:val="auto"/>
+        <w:outlineLvl w:val="9"/>
+        <w:rPr>
+          <w:sz w:val="21"/>
+          <w:szCs w:val="21"/>
+        </w:rPr>
+      </w:pPr>
+      <w:r>
+        <w:rPr>
+          <w:rFonts w:hint="eastAsia"/>
+          <w:sz w:val="21"/>
+          <w:szCs w:val="21"/>
         </w:rPr>
         <w:t>第二、</w:t>
       </w:r>
       <w:r>
         <w:rPr>
           <w:rFonts w:hint="eastAsia"/>
+          <w:sz w:val="21"/>
+          <w:szCs w:val="21"/>
           <w:highlight w:val="yellow"/>
         </w:rPr>
         <w:t>法律</w:t>
@@ -1161,6 +2364,8 @@
       <w:r>
         <w:rPr>
           <w:rFonts w:hint="eastAsia"/>
+          <w:sz w:val="21"/>
+          <w:szCs w:val="21"/>
         </w:rPr>
         <w:t>。法律是指由</w:t>
       </w:r>
@@ -1168,12 +2373,16 @@
         <w:rPr>
           <w:rFonts w:hint="eastAsia"/>
           <w:color w:val="FF0000"/>
+          <w:sz w:val="21"/>
+          <w:szCs w:val="21"/>
         </w:rPr>
         <w:t>全国人民代表大会和全国人民代表大会常务委员会</w:t>
       </w:r>
       <w:r>
         <w:rPr>
           <w:rFonts w:hint="eastAsia"/>
+          <w:sz w:val="21"/>
+          <w:szCs w:val="21"/>
         </w:rPr>
         <w:t>制定颁布的规范性法律文件，即狭义的法律，</w:t>
       </w:r>
@@ -1181,32 +2390,58 @@
         <w:rPr>
           <w:rFonts w:hint="eastAsia"/>
           <w:color w:val="FF0000"/>
+          <w:sz w:val="21"/>
+          <w:szCs w:val="21"/>
         </w:rPr>
         <w:t>其法律效力仅次于宪法</w:t>
       </w:r>
       <w:r>
         <w:rPr>
           <w:rFonts w:hint="eastAsia"/>
+          <w:sz w:val="21"/>
+          <w:szCs w:val="21"/>
         </w:rPr>
         <w:t>。法律分为基本法律和一般法律（非基本法律、专门法）两类。基本法律是由全国人民代表大会制定的调查国家和社会生活中带有普遍性的社会关系的规范性法律文件的统称。其调整范围较基本法律小，内容较具体，如商标法、文物保护法等。</w:t>
       </w:r>
     </w:p>
     <w:p>
       <w:pPr>
+        <w:keepNext w:val="0"/>
+        <w:keepLines w:val="0"/>
+        <w:pageBreakBefore w:val="0"/>
+        <w:widowControl w:val="0"/>
+        <w:kinsoku/>
+        <w:wordWrap/>
+        <w:overflowPunct/>
+        <w:topLinePunct w:val="0"/>
+        <w:autoSpaceDE/>
+        <w:autoSpaceDN/>
+        <w:bidi w:val="0"/>
+        <w:adjustRightInd/>
+        <w:snapToGrid/>
+        <w:spacing w:line="260" w:lineRule="exact"/>
         <w:ind w:firstLine="420"/>
+        <w:textAlignment w:val="auto"/>
+        <w:outlineLvl w:val="9"/>
         <w:rPr>
           <w:color w:val="FF0000"/>
-        </w:rPr>
-      </w:pPr>
-      <w:r>
-        <w:rPr>
-          <w:rFonts w:hint="eastAsia"/>
+          <w:sz w:val="21"/>
+          <w:szCs w:val="21"/>
+        </w:rPr>
+      </w:pPr>
+      <w:r>
+        <w:rPr>
+          <w:rFonts w:hint="eastAsia"/>
+          <w:sz w:val="21"/>
+          <w:szCs w:val="21"/>
         </w:rPr>
         <w:t>第三、</w:t>
       </w:r>
       <w:r>
         <w:rPr>
           <w:rFonts w:hint="eastAsia"/>
+          <w:sz w:val="21"/>
+          <w:szCs w:val="21"/>
           <w:highlight w:val="yellow"/>
         </w:rPr>
         <w:t>行政法规</w:t>
@@ -1214,12 +2449,16 @@
       <w:r>
         <w:rPr>
           <w:rFonts w:hint="eastAsia"/>
+          <w:sz w:val="21"/>
+          <w:szCs w:val="21"/>
         </w:rPr>
         <w:t>。行政法规</w:t>
       </w:r>
       <w:r>
         <w:rPr>
           <w:rFonts w:hint="eastAsia"/>
+          <w:sz w:val="21"/>
+          <w:szCs w:val="21"/>
           <w:lang w:eastAsia="zh-CN"/>
         </w:rPr>
         <w:t>是</w:t>
@@ -1228,12 +2467,16 @@
         <w:rPr>
           <w:rFonts w:hint="eastAsia"/>
           <w:color w:val="FF0000"/>
+          <w:sz w:val="21"/>
+          <w:szCs w:val="21"/>
         </w:rPr>
         <w:t>国家最高行政机关国务院</w:t>
       </w:r>
       <w:r>
         <w:rPr>
           <w:rFonts w:hint="eastAsia"/>
+          <w:sz w:val="21"/>
+          <w:szCs w:val="21"/>
         </w:rPr>
         <w:t>根据宪法和法律就有关执行法律和履行行政管理职权的问题，以及依据全国人大的特别授权所制定的规范性文件的总称。</w:t>
       </w:r>
@@ -1241,26 +2484,50 @@
         <w:rPr>
           <w:rFonts w:hint="eastAsia"/>
           <w:color w:val="FF0000"/>
+          <w:sz w:val="21"/>
+          <w:szCs w:val="21"/>
         </w:rPr>
         <w:t>其法律地位和法律效力仅次于宪法和法律，但高于地方性法规和法规性文件。</w:t>
       </w:r>
     </w:p>
     <w:p>
       <w:pPr>
+        <w:keepNext w:val="0"/>
+        <w:keepLines w:val="0"/>
+        <w:pageBreakBefore w:val="0"/>
+        <w:widowControl w:val="0"/>
+        <w:kinsoku/>
+        <w:wordWrap/>
+        <w:overflowPunct/>
+        <w:topLinePunct w:val="0"/>
+        <w:autoSpaceDE/>
+        <w:autoSpaceDN/>
+        <w:bidi w:val="0"/>
+        <w:adjustRightInd/>
+        <w:snapToGrid/>
+        <w:spacing w:line="260" w:lineRule="exact"/>
         <w:ind w:firstLine="420"/>
+        <w:textAlignment w:val="auto"/>
+        <w:outlineLvl w:val="9"/>
         <w:rPr>
           <w:color w:val="FF0000"/>
-        </w:rPr>
-      </w:pPr>
-      <w:r>
-        <w:rPr>
-          <w:rFonts w:hint="eastAsia"/>
+          <w:sz w:val="21"/>
+          <w:szCs w:val="21"/>
+        </w:rPr>
+      </w:pPr>
+      <w:r>
+        <w:rPr>
+          <w:rFonts w:hint="eastAsia"/>
+          <w:sz w:val="21"/>
+          <w:szCs w:val="21"/>
         </w:rPr>
         <w:t>第四、</w:t>
       </w:r>
       <w:r>
         <w:rPr>
           <w:rFonts w:hint="eastAsia"/>
+          <w:sz w:val="21"/>
+          <w:szCs w:val="21"/>
           <w:highlight w:val="yellow"/>
         </w:rPr>
         <w:t>地方性法规</w:t>
@@ -1268,12 +2535,16 @@
       <w:r>
         <w:rPr>
           <w:rFonts w:hint="eastAsia"/>
+          <w:sz w:val="21"/>
+          <w:szCs w:val="21"/>
         </w:rPr>
         <w:t>。地方性法规是指依法由</w:t>
       </w:r>
       <w:r>
         <w:rPr>
           <w:rFonts w:hint="eastAsia"/>
+          <w:sz w:val="21"/>
+          <w:szCs w:val="21"/>
           <w:highlight w:val="yellow"/>
         </w:rPr>
         <w:t>有地方立法权的地方人民代表大会及其常务委员会</w:t>
@@ -1281,12 +2552,16 @@
       <w:r>
         <w:rPr>
           <w:rFonts w:hint="eastAsia"/>
+          <w:sz w:val="21"/>
+          <w:szCs w:val="21"/>
         </w:rPr>
         <w:t>就地方性事务以及根据</w:t>
       </w:r>
       <w:r>
         <w:rPr>
           <w:rFonts w:hint="eastAsia"/>
+          <w:sz w:val="21"/>
+          <w:szCs w:val="21"/>
           <w:lang w:eastAsia="zh-CN"/>
         </w:rPr>
         <w:t>本</w:t>
@@ -1294,6 +2569,8 @@
       <w:r>
         <w:rPr>
           <w:rFonts w:hint="eastAsia"/>
+          <w:sz w:val="21"/>
+          <w:szCs w:val="21"/>
         </w:rPr>
         <w:t>地区实际情况执行法律、行政法规的需要说制定的规范性文件。有权制定地方性法规的地方人大及其常务委员会包括省、自治区、直辖市人大及其常委会、较大的市的人大及其常委会。较大的市、省、自治区人民政府所在地的市，经济特区所在地的市和经国务院批准的较大市。</w:t>
       </w:r>
@@ -1301,26 +2578,50 @@
         <w:rPr>
           <w:rFonts w:hint="eastAsia"/>
           <w:color w:val="FF0000"/>
+          <w:sz w:val="21"/>
+          <w:szCs w:val="21"/>
         </w:rPr>
         <w:t>地方性法规只能在本辖区内有效。</w:t>
       </w:r>
     </w:p>
     <w:p>
       <w:pPr>
+        <w:keepNext w:val="0"/>
+        <w:keepLines w:val="0"/>
+        <w:pageBreakBefore w:val="0"/>
+        <w:widowControl w:val="0"/>
+        <w:kinsoku/>
+        <w:wordWrap/>
+        <w:overflowPunct/>
+        <w:topLinePunct w:val="0"/>
+        <w:autoSpaceDE/>
+        <w:autoSpaceDN/>
+        <w:bidi w:val="0"/>
+        <w:adjustRightInd/>
+        <w:snapToGrid/>
+        <w:spacing w:line="260" w:lineRule="exact"/>
         <w:ind w:firstLine="420"/>
-        <w:rPr>
-          <w:rFonts w:hint="eastAsia"/>
-        </w:rPr>
-      </w:pPr>
-      <w:r>
-        <w:rPr>
-          <w:rFonts w:hint="eastAsia"/>
+        <w:textAlignment w:val="auto"/>
+        <w:outlineLvl w:val="9"/>
+        <w:rPr>
+          <w:rFonts w:hint="eastAsia"/>
+          <w:sz w:val="21"/>
+          <w:szCs w:val="21"/>
+        </w:rPr>
+      </w:pPr>
+      <w:r>
+        <w:rPr>
+          <w:rFonts w:hint="eastAsia"/>
+          <w:sz w:val="21"/>
+          <w:szCs w:val="21"/>
         </w:rPr>
         <w:t>第五、</w:t>
       </w:r>
       <w:r>
         <w:rPr>
           <w:rFonts w:hint="eastAsia"/>
+          <w:sz w:val="21"/>
+          <w:szCs w:val="21"/>
           <w:highlight w:val="yellow"/>
         </w:rPr>
         <w:t>规章</w:t>
@@ -1328,6 +2629,8 @@
       <w:r>
         <w:rPr>
           <w:rFonts w:hint="eastAsia"/>
+          <w:sz w:val="21"/>
+          <w:szCs w:val="21"/>
         </w:rPr>
         <w:t>。</w:t>
       </w:r>
@@ -1335,12 +2638,16 @@
         <w:rPr>
           <w:rFonts w:hint="eastAsia"/>
           <w:color w:val="FF0000"/>
+          <w:sz w:val="21"/>
+          <w:szCs w:val="21"/>
         </w:rPr>
         <w:t>国务院各部、委员会、中国人民 银行、审计署和具有行政管理职能的直属机构</w:t>
       </w:r>
       <w:r>
         <w:rPr>
           <w:rFonts w:hint="eastAsia"/>
+          <w:sz w:val="21"/>
+          <w:szCs w:val="21"/>
         </w:rPr>
         <w:t>。以及省、自治区、直辖市人民政府和</w:t>
       </w:r>
@@ -1348,12 +2655,16 @@
         <w:rPr>
           <w:rFonts w:hint="eastAsia"/>
           <w:color w:val="FF0000"/>
+          <w:sz w:val="21"/>
+          <w:szCs w:val="21"/>
         </w:rPr>
         <w:t>较大的市的人民政府</w:t>
       </w:r>
       <w:r>
         <w:rPr>
           <w:rFonts w:hint="eastAsia"/>
+          <w:sz w:val="21"/>
+          <w:szCs w:val="21"/>
         </w:rPr>
         <w:t>所制定的规范性文件称规章。</w:t>
       </w:r>
@@ -1361,32 +2672,72 @@
         <w:rPr>
           <w:rFonts w:hint="eastAsia"/>
           <w:color w:val="FF0000"/>
+          <w:sz w:val="21"/>
+          <w:szCs w:val="21"/>
         </w:rPr>
         <w:t>内容限于执行法律、行政法规，地方法规的规定，以及相关的具体行政管理和管理事项。</w:t>
       </w:r>
     </w:p>
     <w:p>
       <w:pPr>
+        <w:keepNext w:val="0"/>
+        <w:keepLines w:val="0"/>
+        <w:pageBreakBefore w:val="0"/>
+        <w:widowControl w:val="0"/>
+        <w:kinsoku/>
+        <w:wordWrap/>
+        <w:overflowPunct/>
+        <w:topLinePunct w:val="0"/>
+        <w:autoSpaceDE/>
+        <w:autoSpaceDN/>
+        <w:bidi w:val="0"/>
+        <w:adjustRightInd/>
+        <w:snapToGrid/>
+        <w:spacing w:line="260" w:lineRule="exact"/>
         <w:ind w:firstLine="420"/>
-        <w:rPr>
-          <w:rFonts w:hint="eastAsia"/>
-        </w:rPr>
-      </w:pPr>
-    </w:p>
-    <w:p>
-      <w:pPr>
+        <w:textAlignment w:val="auto"/>
+        <w:outlineLvl w:val="9"/>
+        <w:rPr>
+          <w:rFonts w:hint="eastAsia"/>
+          <w:sz w:val="21"/>
+          <w:szCs w:val="21"/>
+        </w:rPr>
+      </w:pPr>
+    </w:p>
+    <w:p>
+      <w:pPr>
+        <w:keepNext w:val="0"/>
+        <w:keepLines w:val="0"/>
+        <w:pageBreakBefore w:val="0"/>
+        <w:widowControl w:val="0"/>
         <w:numPr>
           <w:ilvl w:val="0"/>
           <w:numId w:val="2"/>
         </w:numPr>
+        <w:kinsoku/>
+        <w:wordWrap/>
+        <w:overflowPunct/>
+        <w:topLinePunct w:val="0"/>
+        <w:autoSpaceDE/>
+        <w:autoSpaceDN/>
+        <w:bidi w:val="0"/>
+        <w:adjustRightInd/>
+        <w:snapToGrid/>
+        <w:spacing w:line="260" w:lineRule="exact"/>
         <w:ind w:firstLine="420"/>
-        <w:rPr>
-          <w:rFonts w:hint="eastAsia"/>
-        </w:rPr>
-      </w:pPr>
-      <w:r>
-        <w:rPr>
-          <w:rFonts w:hint="eastAsia"/>
+        <w:textAlignment w:val="auto"/>
+        <w:outlineLvl w:val="9"/>
+        <w:rPr>
+          <w:rFonts w:hint="eastAsia"/>
+          <w:sz w:val="21"/>
+          <w:szCs w:val="21"/>
+        </w:rPr>
+      </w:pPr>
+      <w:r>
+        <w:rPr>
+          <w:rFonts w:hint="eastAsia"/>
+          <w:sz w:val="21"/>
+          <w:szCs w:val="21"/>
           <w:highlight w:val="yellow"/>
         </w:rPr>
         <w:t>民族自治区地方的自治条例和单行条例</w:t>
@@ -1394,6 +2745,8 @@
       <w:r>
         <w:rPr>
           <w:rFonts w:hint="eastAsia"/>
+          <w:sz w:val="21"/>
+          <w:szCs w:val="21"/>
         </w:rPr>
         <w:t>。根据《宪法》和《民族区域自治法》的规定，</w:t>
       </w:r>
@@ -1401,12 +2754,16 @@
         <w:rPr>
           <w:rFonts w:hint="eastAsia"/>
           <w:color w:val="FF0000"/>
+          <w:sz w:val="21"/>
+          <w:szCs w:val="21"/>
         </w:rPr>
         <w:t>民族自治区地方的人民代表大会</w:t>
       </w:r>
       <w:r>
         <w:rPr>
           <w:rFonts w:hint="eastAsia"/>
+          <w:sz w:val="21"/>
+          <w:szCs w:val="21"/>
         </w:rPr>
         <w:t>有权依照当地民族的政治、经济和文化的特点，制定自治条例和单行条例。</w:t>
       </w:r>
@@ -1414,39 +2771,86 @@
         <w:rPr>
           <w:rFonts w:hint="eastAsia"/>
           <w:color w:val="FF0000"/>
+          <w:sz w:val="21"/>
+          <w:szCs w:val="21"/>
         </w:rPr>
         <w:t>其适用范围是该民族自治地方</w:t>
       </w:r>
       <w:r>
         <w:rPr>
           <w:rFonts w:hint="eastAsia"/>
+          <w:sz w:val="21"/>
+          <w:szCs w:val="21"/>
         </w:rPr>
         <w:t>。</w:t>
       </w:r>
     </w:p>
     <w:p>
       <w:pPr>
+        <w:keepNext w:val="0"/>
+        <w:keepLines w:val="0"/>
+        <w:pageBreakBefore w:val="0"/>
+        <w:widowControl w:val="0"/>
         <w:numPr>
+          <w:ilvl w:val="0"/>
           <w:numId w:val="0"/>
         </w:numPr>
-        <w:rPr>
-          <w:rFonts w:hint="eastAsia"/>
-        </w:rPr>
-      </w:pPr>
-    </w:p>
-    <w:p>
-      <w:pPr>
+        <w:kinsoku/>
+        <w:wordWrap/>
+        <w:overflowPunct/>
+        <w:topLinePunct w:val="0"/>
+        <w:autoSpaceDE/>
+        <w:autoSpaceDN/>
+        <w:bidi w:val="0"/>
+        <w:adjustRightInd/>
+        <w:snapToGrid/>
+        <w:spacing w:line="260" w:lineRule="exact"/>
+        <w:textAlignment w:val="auto"/>
+        <w:outlineLvl w:val="9"/>
+        <w:rPr>
+          <w:rFonts w:hint="eastAsia"/>
+          <w:sz w:val="21"/>
+          <w:szCs w:val="21"/>
+        </w:rPr>
+      </w:pPr>
+    </w:p>
+    <w:p>
+      <w:pPr>
+        <w:keepNext w:val="0"/>
+        <w:keepLines w:val="0"/>
+        <w:pageBreakBefore w:val="0"/>
+        <w:widowControl w:val="0"/>
+        <w:kinsoku/>
+        <w:wordWrap/>
+        <w:overflowPunct/>
+        <w:topLinePunct w:val="0"/>
+        <w:autoSpaceDE/>
+        <w:autoSpaceDN/>
+        <w:bidi w:val="0"/>
+        <w:adjustRightInd/>
+        <w:snapToGrid/>
+        <w:spacing w:line="260" w:lineRule="exact"/>
         <w:ind w:firstLine="420"/>
-      </w:pPr>
-      <w:r>
-        <w:rPr>
-          <w:rFonts w:hint="eastAsia"/>
+        <w:textAlignment w:val="auto"/>
+        <w:outlineLvl w:val="9"/>
+        <w:rPr>
+          <w:sz w:val="21"/>
+          <w:szCs w:val="21"/>
+        </w:rPr>
+      </w:pPr>
+      <w:r>
+        <w:rPr>
+          <w:rFonts w:hint="eastAsia"/>
+          <w:sz w:val="21"/>
+          <w:szCs w:val="21"/>
         </w:rPr>
         <w:t>第七、</w:t>
       </w:r>
       <w:r>
         <w:rPr>
           <w:rFonts w:hint="eastAsia"/>
+          <w:sz w:val="21"/>
+          <w:szCs w:val="21"/>
           <w:highlight w:val="yellow"/>
         </w:rPr>
         <w:t>特别行政区的法律法规</w:t>
@@ -1454,6 +2858,8 @@
       <w:r>
         <w:rPr>
           <w:rFonts w:hint="eastAsia"/>
+          <w:sz w:val="21"/>
+          <w:szCs w:val="21"/>
         </w:rPr>
         <w:t>。宪法规定“国家在必要时得设立特别行政区”。</w:t>
       </w:r>
@@ -1461,32 +2867,58 @@
         <w:rPr>
           <w:rFonts w:hint="eastAsia"/>
           <w:color w:val="FF0000"/>
+          <w:sz w:val="21"/>
+          <w:szCs w:val="21"/>
         </w:rPr>
         <w:t>特别行政区根据宪法和法律的规定享有行政管理权、立法权、独立的司法权和终审权</w:t>
       </w:r>
       <w:r>
         <w:rPr>
           <w:rFonts w:hint="eastAsia"/>
+          <w:sz w:val="21"/>
+          <w:szCs w:val="21"/>
         </w:rPr>
         <w:t>。特别行政区同中央的关系是地方与中央的关系。但特别行政区享有一般地方说没有的高度自治权，包括根据全国人大制定的特别行政区基本法所享有的立法权。特别行政区的各类法的形式，是我国法律的一部分，是我国法律的一种特殊形式。特别行政区立法会制定的法律也是我国法的渊源。</w:t>
       </w:r>
     </w:p>
     <w:p>
       <w:pPr>
+        <w:keepNext w:val="0"/>
+        <w:keepLines w:val="0"/>
+        <w:pageBreakBefore w:val="0"/>
+        <w:widowControl w:val="0"/>
+        <w:kinsoku/>
+        <w:wordWrap/>
+        <w:overflowPunct/>
+        <w:topLinePunct w:val="0"/>
+        <w:autoSpaceDE/>
+        <w:autoSpaceDN/>
+        <w:bidi w:val="0"/>
+        <w:adjustRightInd/>
+        <w:snapToGrid/>
+        <w:spacing w:line="260" w:lineRule="exact"/>
         <w:ind w:firstLine="420"/>
-        <w:rPr>
-          <w:rFonts w:hint="eastAsia"/>
-        </w:rPr>
-      </w:pPr>
-      <w:r>
-        <w:rPr>
-          <w:rFonts w:hint="eastAsia"/>
+        <w:textAlignment w:val="auto"/>
+        <w:outlineLvl w:val="9"/>
+        <w:rPr>
+          <w:rFonts w:hint="eastAsia"/>
+          <w:sz w:val="21"/>
+          <w:szCs w:val="21"/>
+        </w:rPr>
+      </w:pPr>
+      <w:r>
+        <w:rPr>
+          <w:rFonts w:hint="eastAsia"/>
+          <w:sz w:val="21"/>
+          <w:szCs w:val="21"/>
         </w:rPr>
         <w:t>第八、</w:t>
       </w:r>
       <w:r>
         <w:rPr>
           <w:rFonts w:hint="eastAsia"/>
+          <w:sz w:val="21"/>
+          <w:szCs w:val="21"/>
           <w:highlight w:val="yellow"/>
         </w:rPr>
         <w:t>国际条约和行政协定</w:t>
@@ -1494,64 +2926,168 @@
       <w:r>
         <w:rPr>
           <w:rFonts w:hint="eastAsia"/>
+          <w:sz w:val="21"/>
+          <w:szCs w:val="21"/>
         </w:rPr>
         <w:t>。国际条约指我国与外国缔结、参加、签订、加入、承认的双边、多边的条约、协定和其他具有条约性质的文件（国际条约的名称，除条约外还有公约、协议、协定、议定书、宪章、盟约、换文和联合宣言等）。这些文件的内容除我国在缔结时宣布持保留意见不受其约束的以外，都与国内法具有一样的约束力，所以也是我国法的渊源。行政协定指两个或两个以上的政府相互之间签订的有关政治、经济、贸易、法律、文件和军事等方面内容的协议。国际条约和行政协定的区别在于：前者以国家名义签订，后者以政府名义签订。注：我们国家和政府一旦与外国或外国政府签定了条约或者协定，所签订的条约和协定对国内的机关、组织和公民同样具有法律约束力。</w:t>
       </w:r>
     </w:p>
     <w:p>
       <w:pPr>
+        <w:keepNext w:val="0"/>
+        <w:keepLines w:val="0"/>
+        <w:pageBreakBefore w:val="0"/>
+        <w:widowControl w:val="0"/>
+        <w:kinsoku/>
+        <w:wordWrap/>
+        <w:overflowPunct/>
+        <w:topLinePunct w:val="0"/>
+        <w:autoSpaceDE/>
+        <w:autoSpaceDN/>
+        <w:bidi w:val="0"/>
+        <w:adjustRightInd/>
+        <w:snapToGrid/>
+        <w:spacing w:line="260" w:lineRule="exact"/>
         <w:ind w:firstLine="420"/>
-        <w:rPr>
-          <w:rFonts w:hint="eastAsia"/>
-        </w:rPr>
-      </w:pPr>
-    </w:p>
-    <w:p>
-      <w:r>
-        <w:rPr>
-          <w:rFonts w:hint="eastAsia"/>
+        <w:textAlignment w:val="auto"/>
+        <w:outlineLvl w:val="9"/>
+        <w:rPr>
+          <w:rFonts w:hint="eastAsia"/>
+          <w:sz w:val="21"/>
+          <w:szCs w:val="21"/>
+        </w:rPr>
+      </w:pPr>
+    </w:p>
+    <w:p>
+      <w:pPr>
+        <w:keepNext w:val="0"/>
+        <w:keepLines w:val="0"/>
+        <w:pageBreakBefore w:val="0"/>
+        <w:widowControl w:val="0"/>
+        <w:kinsoku/>
+        <w:wordWrap/>
+        <w:overflowPunct/>
+        <w:topLinePunct w:val="0"/>
+        <w:autoSpaceDE/>
+        <w:autoSpaceDN/>
+        <w:bidi w:val="0"/>
+        <w:adjustRightInd/>
+        <w:snapToGrid/>
+        <w:spacing w:line="260" w:lineRule="exact"/>
+        <w:textAlignment w:val="auto"/>
+        <w:outlineLvl w:val="9"/>
+        <w:rPr>
+          <w:sz w:val="21"/>
+          <w:szCs w:val="21"/>
+        </w:rPr>
+      </w:pPr>
+      <w:r>
+        <w:rPr>
+          <w:rFonts w:hint="eastAsia"/>
+          <w:sz w:val="21"/>
+          <w:szCs w:val="21"/>
         </w:rPr>
         <w:t>3、请论述制定《民法总则》的重大意义</w:t>
       </w:r>
     </w:p>
     <w:p>
       <w:pPr>
-        <w:rPr>
-          <w:rFonts w:hint="eastAsia"/>
-        </w:rPr>
-      </w:pPr>
-      <w:r>
-        <w:rPr>
-          <w:rFonts w:hint="eastAsia"/>
+        <w:keepNext w:val="0"/>
+        <w:keepLines w:val="0"/>
+        <w:pageBreakBefore w:val="0"/>
+        <w:widowControl w:val="0"/>
+        <w:kinsoku/>
+        <w:wordWrap/>
+        <w:overflowPunct/>
+        <w:topLinePunct w:val="0"/>
+        <w:autoSpaceDE/>
+        <w:autoSpaceDN/>
+        <w:bidi w:val="0"/>
+        <w:adjustRightInd/>
+        <w:snapToGrid/>
+        <w:spacing w:line="260" w:lineRule="exact"/>
+        <w:textAlignment w:val="auto"/>
+        <w:outlineLvl w:val="9"/>
+        <w:rPr>
+          <w:rFonts w:hint="eastAsia"/>
+          <w:sz w:val="21"/>
+          <w:szCs w:val="21"/>
+        </w:rPr>
+      </w:pPr>
+      <w:r>
+        <w:rPr>
+          <w:rFonts w:hint="eastAsia"/>
+          <w:sz w:val="21"/>
+          <w:szCs w:val="21"/>
         </w:rPr>
         <w:t>答：</w:t>
       </w:r>
     </w:p>
     <w:p>
-      <w:r>
+      <w:pPr>
+        <w:keepNext w:val="0"/>
+        <w:keepLines w:val="0"/>
+        <w:pageBreakBefore w:val="0"/>
+        <w:widowControl w:val="0"/>
+        <w:kinsoku/>
+        <w:wordWrap/>
+        <w:overflowPunct/>
+        <w:topLinePunct w:val="0"/>
+        <w:autoSpaceDE/>
+        <w:autoSpaceDN/>
+        <w:bidi w:val="0"/>
+        <w:adjustRightInd/>
+        <w:snapToGrid/>
+        <w:spacing w:line="260" w:lineRule="exact"/>
+        <w:textAlignment w:val="auto"/>
+        <w:outlineLvl w:val="9"/>
+        <w:rPr>
+          <w:sz w:val="21"/>
+          <w:szCs w:val="21"/>
+        </w:rPr>
+      </w:pPr>
+      <w:r>
+        <w:rPr>
+          <w:sz w:val="21"/>
+          <w:szCs w:val="21"/>
+        </w:rPr>
         <w:fldChar w:fldCharType="begin"/>
       </w:r>
       <w:r>
+        <w:rPr>
+          <w:sz w:val="21"/>
+          <w:szCs w:val="21"/>
+        </w:rPr>
         <w:instrText xml:space="preserve"> = 1 \* GB2 </w:instrText>
       </w:r>
       <w:r>
+        <w:rPr>
+          <w:sz w:val="21"/>
+          <w:szCs w:val="21"/>
+        </w:rPr>
         <w:fldChar w:fldCharType="separate"/>
       </w:r>
       <w:r>
         <w:rPr>
           <w:rFonts w:hint="eastAsia"/>
+          <w:sz w:val="21"/>
+          <w:szCs w:val="21"/>
         </w:rPr>
         <w:t>⑴</w:t>
       </w:r>
       <w:r>
         <w:rPr>
           <w:rFonts w:hint="eastAsia"/>
+          <w:sz w:val="21"/>
+          <w:szCs w:val="21"/>
         </w:rPr>
         <w:fldChar w:fldCharType="end"/>
       </w:r>
       <w:r>
         <w:rPr>
           <w:rFonts w:hint="eastAsia"/>
+          <w:sz w:val="21"/>
+          <w:szCs w:val="21"/>
           <w:lang w:val="en-US" w:eastAsia="zh-CN"/>
         </w:rPr>
         <w:t xml:space="preserve"> </w:t>
@@ -1560,41 +3096,85 @@
         <w:rPr>
           <w:rFonts w:hint="eastAsia"/>
           <w:color w:val="FF0000"/>
+          <w:sz w:val="21"/>
+          <w:szCs w:val="21"/>
         </w:rPr>
         <w:t>《民法总则》将各项私法规则的共同要素加以归纳和抽象</w:t>
       </w:r>
       <w:r>
         <w:rPr>
           <w:rFonts w:hint="eastAsia"/>
+          <w:sz w:val="21"/>
+          <w:szCs w:val="21"/>
         </w:rPr>
         <w:t>，并在民法典总则中集中规定，从而避免民法典各分则将同一个问题重复规定或设置大量采用准用性条款，加快民事立法体系化的步伐和民法典的颁行。</w:t>
       </w:r>
     </w:p>
     <w:p>
-      <w:r>
+      <w:pPr>
+        <w:keepNext w:val="0"/>
+        <w:keepLines w:val="0"/>
+        <w:pageBreakBefore w:val="0"/>
+        <w:widowControl w:val="0"/>
+        <w:kinsoku/>
+        <w:wordWrap/>
+        <w:overflowPunct/>
+        <w:topLinePunct w:val="0"/>
+        <w:autoSpaceDE/>
+        <w:autoSpaceDN/>
+        <w:bidi w:val="0"/>
+        <w:adjustRightInd/>
+        <w:snapToGrid/>
+        <w:spacing w:line="260" w:lineRule="exact"/>
+        <w:textAlignment w:val="auto"/>
+        <w:outlineLvl w:val="9"/>
+        <w:rPr>
+          <w:sz w:val="21"/>
+          <w:szCs w:val="21"/>
+        </w:rPr>
+      </w:pPr>
+      <w:r>
+        <w:rPr>
+          <w:sz w:val="21"/>
+          <w:szCs w:val="21"/>
+        </w:rPr>
         <w:fldChar w:fldCharType="begin"/>
       </w:r>
       <w:r>
+        <w:rPr>
+          <w:sz w:val="21"/>
+          <w:szCs w:val="21"/>
+        </w:rPr>
         <w:instrText xml:space="preserve"> = 2 \* GB2 </w:instrText>
       </w:r>
       <w:r>
+        <w:rPr>
+          <w:sz w:val="21"/>
+          <w:szCs w:val="21"/>
+        </w:rPr>
         <w:fldChar w:fldCharType="separate"/>
       </w:r>
       <w:r>
         <w:rPr>
           <w:rFonts w:hint="eastAsia"/>
+          <w:sz w:val="21"/>
+          <w:szCs w:val="21"/>
         </w:rPr>
         <w:t>⑵</w:t>
       </w:r>
       <w:r>
         <w:rPr>
           <w:rFonts w:hint="eastAsia"/>
+          <w:sz w:val="21"/>
+          <w:szCs w:val="21"/>
         </w:rPr>
         <w:fldChar w:fldCharType="end"/>
       </w:r>
       <w:r>
         <w:rPr>
           <w:rFonts w:hint="eastAsia"/>
+          <w:sz w:val="21"/>
+          <w:szCs w:val="21"/>
           <w:lang w:val="en-US" w:eastAsia="zh-CN"/>
         </w:rPr>
         <w:t xml:space="preserve"> </w:t>
@@ -1602,6 +3182,8 @@
       <w:r>
         <w:rPr>
           <w:rFonts w:hint="eastAsia"/>
+          <w:sz w:val="21"/>
+          <w:szCs w:val="21"/>
         </w:rPr>
         <w:t>《民法总则》使民法的各部分形成了一个逻辑性和体系性，而不是各种民事制度的机械组合。总则条款有利于统领分则条款，确保民法典的和谐性。在此种模式下，一般规定对特殊规定的适用具有指导意义。而特殊规定又优先于一般规定而适用。这就形成了一个从一般到具体的有内在关联体系。</w:t>
       </w:r>
@@ -1609,41 +3191,85 @@
         <w:rPr>
           <w:rFonts w:hint="eastAsia"/>
           <w:color w:val="FF0000"/>
+          <w:sz w:val="21"/>
+          <w:szCs w:val="21"/>
         </w:rPr>
         <w:t>增强了法典整体的逻辑性和体系性</w:t>
       </w:r>
       <w:r>
         <w:rPr>
           <w:rFonts w:hint="eastAsia"/>
+          <w:sz w:val="21"/>
+          <w:szCs w:val="21"/>
         </w:rPr>
         <w:t>。体系设计不仅关系民法典的质量和生命力。</w:t>
       </w:r>
     </w:p>
     <w:p>
-      <w:r>
+      <w:pPr>
+        <w:keepNext w:val="0"/>
+        <w:keepLines w:val="0"/>
+        <w:pageBreakBefore w:val="0"/>
+        <w:widowControl w:val="0"/>
+        <w:kinsoku/>
+        <w:wordWrap/>
+        <w:overflowPunct/>
+        <w:topLinePunct w:val="0"/>
+        <w:autoSpaceDE/>
+        <w:autoSpaceDN/>
+        <w:bidi w:val="0"/>
+        <w:adjustRightInd/>
+        <w:snapToGrid/>
+        <w:spacing w:line="260" w:lineRule="exact"/>
+        <w:textAlignment w:val="auto"/>
+        <w:outlineLvl w:val="9"/>
+        <w:rPr>
+          <w:sz w:val="21"/>
+          <w:szCs w:val="21"/>
+        </w:rPr>
+      </w:pPr>
+      <w:r>
+        <w:rPr>
+          <w:sz w:val="21"/>
+          <w:szCs w:val="21"/>
+        </w:rPr>
         <w:fldChar w:fldCharType="begin"/>
       </w:r>
       <w:r>
+        <w:rPr>
+          <w:sz w:val="21"/>
+          <w:szCs w:val="21"/>
+        </w:rPr>
         <w:instrText xml:space="preserve"> = 3 \* GB2 </w:instrText>
       </w:r>
       <w:r>
+        <w:rPr>
+          <w:sz w:val="21"/>
+          <w:szCs w:val="21"/>
+        </w:rPr>
         <w:fldChar w:fldCharType="separate"/>
       </w:r>
       <w:r>
         <w:rPr>
           <w:rFonts w:hint="eastAsia"/>
+          <w:sz w:val="21"/>
+          <w:szCs w:val="21"/>
         </w:rPr>
         <w:t>⑶</w:t>
       </w:r>
       <w:r>
         <w:rPr>
           <w:rFonts w:hint="eastAsia"/>
+          <w:sz w:val="21"/>
+          <w:szCs w:val="21"/>
         </w:rPr>
         <w:fldChar w:fldCharType="end"/>
       </w:r>
       <w:r>
         <w:rPr>
           <w:rFonts w:hint="eastAsia"/>
+          <w:sz w:val="21"/>
+          <w:szCs w:val="21"/>
           <w:lang w:val="en-US" w:eastAsia="zh-CN"/>
         </w:rPr>
         <w:t xml:space="preserve"> </w:t>
@@ -1651,6 +3277,8 @@
       <w:r>
         <w:rPr>
           <w:rFonts w:hint="eastAsia"/>
+          <w:sz w:val="21"/>
+          <w:szCs w:val="21"/>
         </w:rPr>
         <w:t>《民法总则》不仅仅有利于具体制度和规则的体系化，而且总则之中所规定的基本原则所体现的价值理念对整合整个民事立法具有重要意义。总则的设置对于法官理解总则所彰显的价值，并通过其解释和运用法律具有重要意义，实现了</w:t>
       </w:r>
@@ -1658,46 +3286,86 @@
         <w:rPr>
           <w:rFonts w:hint="eastAsia"/>
           <w:color w:val="FF0000"/>
+          <w:sz w:val="21"/>
+          <w:szCs w:val="21"/>
         </w:rPr>
         <w:t>整个民法典价值和内容的一致性</w:t>
       </w:r>
       <w:r>
         <w:rPr>
           <w:rFonts w:hint="eastAsia"/>
+          <w:sz w:val="21"/>
+          <w:szCs w:val="21"/>
         </w:rPr>
         <w:t>。</w:t>
       </w:r>
     </w:p>
     <w:p>
       <w:pPr>
-        <w:rPr>
-          <w:rFonts w:hint="eastAsia"/>
-        </w:rPr>
-      </w:pPr>
-      <w:r>
+        <w:keepNext w:val="0"/>
+        <w:keepLines w:val="0"/>
+        <w:pageBreakBefore w:val="0"/>
+        <w:widowControl w:val="0"/>
+        <w:kinsoku/>
+        <w:wordWrap/>
+        <w:overflowPunct/>
+        <w:topLinePunct w:val="0"/>
+        <w:autoSpaceDE/>
+        <w:autoSpaceDN/>
+        <w:bidi w:val="0"/>
+        <w:adjustRightInd/>
+        <w:snapToGrid/>
+        <w:spacing w:line="260" w:lineRule="exact"/>
+        <w:textAlignment w:val="auto"/>
+        <w:outlineLvl w:val="9"/>
+        <w:rPr>
+          <w:rFonts w:hint="eastAsia"/>
+          <w:sz w:val="21"/>
+          <w:szCs w:val="21"/>
+        </w:rPr>
+      </w:pPr>
+      <w:r>
+        <w:rPr>
+          <w:sz w:val="21"/>
+          <w:szCs w:val="21"/>
+        </w:rPr>
         <w:fldChar w:fldCharType="begin"/>
       </w:r>
       <w:r>
+        <w:rPr>
+          <w:sz w:val="21"/>
+          <w:szCs w:val="21"/>
+        </w:rPr>
         <w:instrText xml:space="preserve"> = 4 \* GB2 </w:instrText>
       </w:r>
       <w:r>
+        <w:rPr>
+          <w:sz w:val="21"/>
+          <w:szCs w:val="21"/>
+        </w:rPr>
         <w:fldChar w:fldCharType="separate"/>
       </w:r>
       <w:r>
         <w:rPr>
           <w:rFonts w:hint="eastAsia"/>
+          <w:sz w:val="21"/>
+          <w:szCs w:val="21"/>
         </w:rPr>
         <w:t>⑷</w:t>
       </w:r>
       <w:r>
         <w:rPr>
           <w:rFonts w:hint="eastAsia"/>
+          <w:sz w:val="21"/>
+          <w:szCs w:val="21"/>
         </w:rPr>
         <w:fldChar w:fldCharType="end"/>
       </w:r>
       <w:r>
         <w:rPr>
           <w:rFonts w:hint="eastAsia"/>
+          <w:sz w:val="21"/>
+          <w:szCs w:val="21"/>
           <w:lang w:val="en-US" w:eastAsia="zh-CN"/>
         </w:rPr>
         <w:t xml:space="preserve"> </w:t>
@@ -1705,108 +3373,244 @@
       <w:r>
         <w:rPr>
           <w:rFonts w:hint="eastAsia"/>
+          <w:sz w:val="21"/>
+          <w:szCs w:val="21"/>
         </w:rPr>
         <w:t>《民法总则》</w:t>
       </w:r>
       <w:r>
+        <w:rPr>
+          <w:sz w:val="21"/>
+          <w:szCs w:val="21"/>
+        </w:rPr>
         <w:t>是民法规范的生长之源</w:t>
       </w:r>
       <w:r>
         <w:rPr>
           <w:rFonts w:hint="eastAsia"/>
+          <w:sz w:val="21"/>
+          <w:szCs w:val="21"/>
         </w:rPr>
         <w:t>，</w:t>
       </w:r>
       <w:r>
+        <w:rPr>
+          <w:sz w:val="21"/>
+          <w:szCs w:val="21"/>
+        </w:rPr>
         <w:t>在民法典其他各编对某个问题没有具体规定的时候</w:t>
       </w:r>
       <w:r>
         <w:rPr>
           <w:rFonts w:hint="eastAsia"/>
+          <w:sz w:val="21"/>
+          <w:szCs w:val="21"/>
         </w:rPr>
         <w:t>，</w:t>
       </w:r>
       <w:r>
+        <w:rPr>
+          <w:sz w:val="21"/>
+          <w:szCs w:val="21"/>
+        </w:rPr>
         <w:t>可以通过总则中基本原则和制度加以弥补</w:t>
       </w:r>
       <w:r>
         <w:rPr>
           <w:rFonts w:hint="eastAsia"/>
+          <w:sz w:val="21"/>
+          <w:szCs w:val="21"/>
         </w:rPr>
         <w:t>，</w:t>
       </w:r>
       <w:r>
+        <w:rPr>
+          <w:sz w:val="21"/>
+          <w:szCs w:val="21"/>
+        </w:rPr>
         <w:t>从而</w:t>
       </w:r>
       <w:r>
         <w:rPr>
           <w:color w:val="FF0000"/>
+          <w:sz w:val="21"/>
+          <w:szCs w:val="21"/>
         </w:rPr>
         <w:t>发挥填补法律漏洞与法律空白的作业</w:t>
       </w:r>
       <w:r>
         <w:rPr>
           <w:rFonts w:hint="eastAsia"/>
+          <w:sz w:val="21"/>
+          <w:szCs w:val="21"/>
         </w:rPr>
         <w:t>。</w:t>
       </w:r>
       <w:r>
+        <w:rPr>
+          <w:sz w:val="21"/>
+          <w:szCs w:val="21"/>
+        </w:rPr>
         <w:t>这保持了法典的抽象性和开放性</w:t>
       </w:r>
       <w:r>
         <w:rPr>
           <w:rFonts w:hint="eastAsia"/>
+          <w:sz w:val="21"/>
+          <w:szCs w:val="21"/>
         </w:rPr>
         <w:t>。</w:t>
       </w:r>
       <w:r>
+        <w:rPr>
+          <w:sz w:val="21"/>
+          <w:szCs w:val="21"/>
+        </w:rPr>
         <w:t>抽象化的总则具有更强的包容性和弹性</w:t>
       </w:r>
       <w:r>
         <w:rPr>
           <w:rFonts w:hint="eastAsia"/>
+          <w:sz w:val="21"/>
+          <w:szCs w:val="21"/>
         </w:rPr>
         <w:t>，</w:t>
       </w:r>
       <w:r>
+        <w:rPr>
+          <w:sz w:val="21"/>
+          <w:szCs w:val="21"/>
+        </w:rPr>
         <w:t>这样就使民法条款的适用范围具有更大的开放性</w:t>
       </w:r>
       <w:r>
         <w:rPr>
           <w:rFonts w:hint="eastAsia"/>
+          <w:sz w:val="21"/>
+          <w:szCs w:val="21"/>
         </w:rPr>
         <w:t>。</w:t>
       </w:r>
     </w:p>
     <w:p>
       <w:pPr>
-        <w:rPr>
-          <w:rFonts w:hint="eastAsia"/>
-        </w:rPr>
-      </w:pPr>
-    </w:p>
-    <w:p>
-      <w:pPr>
-        <w:rPr>
-          <w:rFonts w:hint="eastAsia"/>
-        </w:rPr>
-      </w:pPr>
-    </w:p>
-    <w:p>
-      <w:r>
-        <w:rPr>
-          <w:rFonts w:hint="eastAsia"/>
+        <w:keepNext w:val="0"/>
+        <w:keepLines w:val="0"/>
+        <w:pageBreakBefore w:val="0"/>
+        <w:widowControl w:val="0"/>
+        <w:kinsoku/>
+        <w:wordWrap/>
+        <w:overflowPunct/>
+        <w:topLinePunct w:val="0"/>
+        <w:autoSpaceDE/>
+        <w:autoSpaceDN/>
+        <w:bidi w:val="0"/>
+        <w:adjustRightInd/>
+        <w:snapToGrid/>
+        <w:spacing w:line="260" w:lineRule="exact"/>
+        <w:textAlignment w:val="auto"/>
+        <w:outlineLvl w:val="9"/>
+        <w:rPr>
+          <w:rFonts w:hint="eastAsia"/>
+          <w:sz w:val="21"/>
+          <w:szCs w:val="21"/>
+        </w:rPr>
+      </w:pPr>
+    </w:p>
+    <w:p>
+      <w:pPr>
+        <w:keepNext w:val="0"/>
+        <w:keepLines w:val="0"/>
+        <w:pageBreakBefore w:val="0"/>
+        <w:widowControl w:val="0"/>
+        <w:kinsoku/>
+        <w:wordWrap/>
+        <w:overflowPunct/>
+        <w:topLinePunct w:val="0"/>
+        <w:autoSpaceDE/>
+        <w:autoSpaceDN/>
+        <w:bidi w:val="0"/>
+        <w:adjustRightInd/>
+        <w:snapToGrid/>
+        <w:spacing w:line="260" w:lineRule="exact"/>
+        <w:textAlignment w:val="auto"/>
+        <w:outlineLvl w:val="9"/>
+        <w:rPr>
+          <w:rFonts w:hint="eastAsia"/>
+          <w:sz w:val="21"/>
+          <w:szCs w:val="21"/>
+        </w:rPr>
+      </w:pPr>
+      <w:bookmarkStart w:id="0" w:name="_GoBack"/>
+      <w:bookmarkEnd w:id="0"/>
+    </w:p>
+    <w:p>
+      <w:pPr>
+        <w:keepNext w:val="0"/>
+        <w:keepLines w:val="0"/>
+        <w:pageBreakBefore w:val="0"/>
+        <w:widowControl w:val="0"/>
+        <w:kinsoku/>
+        <w:wordWrap/>
+        <w:overflowPunct/>
+        <w:topLinePunct w:val="0"/>
+        <w:autoSpaceDE/>
+        <w:autoSpaceDN/>
+        <w:bidi w:val="0"/>
+        <w:adjustRightInd/>
+        <w:snapToGrid/>
+        <w:spacing w:line="260" w:lineRule="exact"/>
+        <w:textAlignment w:val="auto"/>
+        <w:outlineLvl w:val="9"/>
+        <w:rPr>
+          <w:sz w:val="21"/>
+          <w:szCs w:val="21"/>
+        </w:rPr>
+      </w:pPr>
+      <w:r>
+        <w:rPr>
+          <w:rFonts w:hint="eastAsia"/>
+          <w:sz w:val="21"/>
+          <w:szCs w:val="21"/>
         </w:rPr>
         <w:t>法理学试卷B卷</w:t>
       </w:r>
     </w:p>
     <w:p>
-      <w:r>
+      <w:pPr>
+        <w:keepNext w:val="0"/>
+        <w:keepLines w:val="0"/>
+        <w:pageBreakBefore w:val="0"/>
+        <w:widowControl w:val="0"/>
+        <w:kinsoku/>
+        <w:wordWrap/>
+        <w:overflowPunct/>
+        <w:topLinePunct w:val="0"/>
+        <w:autoSpaceDE/>
+        <w:autoSpaceDN/>
+        <w:bidi w:val="0"/>
+        <w:adjustRightInd/>
+        <w:snapToGrid/>
+        <w:spacing w:line="260" w:lineRule="exact"/>
+        <w:textAlignment w:val="auto"/>
+        <w:outlineLvl w:val="9"/>
+        <w:rPr>
+          <w:sz w:val="21"/>
+          <w:szCs w:val="21"/>
+        </w:rPr>
+      </w:pPr>
+      <w:r>
+        <w:rPr>
+          <w:sz w:val="21"/>
+          <w:szCs w:val="21"/>
+        </w:rPr>
         <w:t>概念比较题</w:t>
       </w:r>
       <w:r>
         <w:rPr>
           <w:rFonts w:hint="eastAsia"/>
+          <w:sz w:val="21"/>
+          <w:szCs w:val="21"/>
         </w:rPr>
         <w:t>4题，简答题2题，论述题1题</w:t>
       </w:r>
@@ -1814,15 +3618,37 @@
     <w:p>
       <w:pPr>
         <w:pStyle w:val="8"/>
+        <w:keepNext w:val="0"/>
+        <w:keepLines w:val="0"/>
+        <w:pageBreakBefore w:val="0"/>
+        <w:widowControl w:val="0"/>
         <w:numPr>
           <w:ilvl w:val="0"/>
           <w:numId w:val="3"/>
         </w:numPr>
+        <w:kinsoku/>
+        <w:wordWrap/>
+        <w:overflowPunct/>
+        <w:topLinePunct w:val="0"/>
+        <w:autoSpaceDE/>
+        <w:autoSpaceDN/>
+        <w:bidi w:val="0"/>
+        <w:adjustRightInd/>
+        <w:snapToGrid/>
+        <w:spacing w:line="260" w:lineRule="exact"/>
         <w:ind w:firstLineChars="0"/>
-      </w:pPr>
-      <w:r>
-        <w:rPr>
-          <w:rFonts w:hint="eastAsia"/>
+        <w:textAlignment w:val="auto"/>
+        <w:outlineLvl w:val="9"/>
+        <w:rPr>
+          <w:sz w:val="21"/>
+          <w:szCs w:val="21"/>
+        </w:rPr>
+      </w:pPr>
+      <w:r>
+        <w:rPr>
+          <w:rFonts w:hint="eastAsia"/>
+          <w:sz w:val="21"/>
+          <w:szCs w:val="21"/>
         </w:rPr>
         <w:t>法理规则和原则之间的关系</w:t>
       </w:r>
@@ -1830,11 +3656,33 @@
     <w:p>
       <w:pPr>
         <w:pStyle w:val="8"/>
+        <w:keepNext w:val="0"/>
+        <w:keepLines w:val="0"/>
+        <w:pageBreakBefore w:val="0"/>
+        <w:widowControl w:val="0"/>
+        <w:kinsoku/>
+        <w:wordWrap/>
+        <w:overflowPunct/>
+        <w:topLinePunct w:val="0"/>
+        <w:autoSpaceDE/>
+        <w:autoSpaceDN/>
+        <w:bidi w:val="0"/>
+        <w:adjustRightInd/>
+        <w:snapToGrid/>
+        <w:spacing w:line="260" w:lineRule="exact"/>
         <w:ind w:left="360" w:firstLine="0" w:firstLineChars="0"/>
-      </w:pPr>
-      <w:r>
-        <w:rPr>
-          <w:rFonts w:hint="eastAsia"/>
+        <w:textAlignment w:val="auto"/>
+        <w:outlineLvl w:val="9"/>
+        <w:rPr>
+          <w:sz w:val="21"/>
+          <w:szCs w:val="21"/>
+        </w:rPr>
+      </w:pPr>
+      <w:r>
+        <w:rPr>
+          <w:rFonts w:hint="eastAsia"/>
+          <w:sz w:val="21"/>
+          <w:szCs w:val="21"/>
         </w:rPr>
         <w:t>答：</w:t>
       </w:r>
@@ -1842,15 +3690,37 @@
     <w:p>
       <w:pPr>
         <w:pStyle w:val="8"/>
+        <w:keepNext w:val="0"/>
+        <w:keepLines w:val="0"/>
+        <w:pageBreakBefore w:val="0"/>
+        <w:widowControl w:val="0"/>
         <w:numPr>
           <w:ilvl w:val="0"/>
           <w:numId w:val="3"/>
         </w:numPr>
+        <w:kinsoku/>
+        <w:wordWrap/>
+        <w:overflowPunct/>
+        <w:topLinePunct w:val="0"/>
+        <w:autoSpaceDE/>
+        <w:autoSpaceDN/>
+        <w:bidi w:val="0"/>
+        <w:adjustRightInd/>
+        <w:snapToGrid/>
+        <w:spacing w:line="260" w:lineRule="exact"/>
         <w:ind w:firstLineChars="0"/>
-      </w:pPr>
-      <w:r>
-        <w:rPr>
-          <w:rFonts w:hint="eastAsia"/>
+        <w:textAlignment w:val="auto"/>
+        <w:outlineLvl w:val="9"/>
+        <w:rPr>
+          <w:sz w:val="21"/>
+          <w:szCs w:val="21"/>
+        </w:rPr>
+      </w:pPr>
+      <w:r>
+        <w:rPr>
+          <w:rFonts w:hint="eastAsia"/>
+          <w:sz w:val="21"/>
+          <w:szCs w:val="21"/>
         </w:rPr>
         <w:t>一般法与特别法</w:t>
       </w:r>
@@ -1858,14 +3728,34 @@
     <w:p>
       <w:pPr>
         <w:pStyle w:val="8"/>
+        <w:keepNext w:val="0"/>
+        <w:keepLines w:val="0"/>
+        <w:pageBreakBefore w:val="0"/>
+        <w:widowControl w:val="0"/>
+        <w:kinsoku/>
+        <w:wordWrap/>
+        <w:overflowPunct/>
+        <w:topLinePunct w:val="0"/>
+        <w:autoSpaceDE/>
+        <w:autoSpaceDN/>
+        <w:bidi w:val="0"/>
+        <w:adjustRightInd/>
+        <w:snapToGrid/>
+        <w:spacing w:line="260" w:lineRule="exact"/>
         <w:ind w:left="360" w:firstLine="0" w:firstLineChars="0"/>
-        <w:rPr>
-          <w:rFonts w:hint="eastAsia"/>
-        </w:rPr>
-      </w:pPr>
-      <w:r>
-        <w:rPr>
-          <w:rFonts w:hint="eastAsia"/>
+        <w:textAlignment w:val="auto"/>
+        <w:outlineLvl w:val="9"/>
+        <w:rPr>
+          <w:rFonts w:hint="eastAsia"/>
+          <w:sz w:val="21"/>
+          <w:szCs w:val="21"/>
+        </w:rPr>
+      </w:pPr>
+      <w:r>
+        <w:rPr>
+          <w:rFonts w:hint="eastAsia"/>
+          <w:sz w:val="21"/>
+          <w:szCs w:val="21"/>
         </w:rPr>
         <w:t>答：</w:t>
       </w:r>
@@ -1873,30 +3763,51 @@
     <w:p>
       <w:pPr>
         <w:pStyle w:val="8"/>
+        <w:keepNext w:val="0"/>
+        <w:keepLines w:val="0"/>
+        <w:pageBreakBefore w:val="0"/>
+        <w:widowControl w:val="0"/>
+        <w:kinsoku/>
+        <w:wordWrap/>
+        <w:overflowPunct/>
+        <w:topLinePunct w:val="0"/>
+        <w:autoSpaceDE/>
+        <w:autoSpaceDN/>
+        <w:bidi w:val="0"/>
+        <w:adjustRightInd/>
+        <w:snapToGrid/>
+        <w:spacing w:line="260" w:lineRule="exact"/>
         <w:ind w:left="360" w:firstLine="0" w:firstLineChars="0"/>
+        <w:textAlignment w:val="auto"/>
+        <w:outlineLvl w:val="9"/>
         <w:rPr>
           <w:rFonts w:hint="eastAsia" w:ascii="微软雅黑" w:hAnsi="微软雅黑" w:eastAsia="微软雅黑"/>
-          <w:sz w:val="20"/>
+          <w:sz w:val="21"/>
+          <w:szCs w:val="21"/>
           <w:lang w:eastAsia="zh-CN"/>
         </w:rPr>
       </w:pPr>
       <w:r>
         <w:rPr>
           <w:rFonts w:hint="eastAsia"/>
+          <w:sz w:val="21"/>
+          <w:szCs w:val="21"/>
         </w:rPr>
         <w:t>一般法泛指</w:t>
       </w:r>
       <w:r>
         <w:rPr>
           <w:rFonts w:hint="eastAsia" w:ascii="微软雅黑" w:hAnsi="微软雅黑" w:eastAsia="微软雅黑"/>
-          <w:sz w:val="20"/>
+          <w:sz w:val="21"/>
+          <w:szCs w:val="21"/>
         </w:rPr>
         <w:t>泛指适用于一国内一般人、一般事。具有普遍约束力的法律规范的总称</w:t>
       </w:r>
       <w:r>
         <w:rPr>
           <w:rFonts w:hint="eastAsia" w:ascii="微软雅黑" w:hAnsi="微软雅黑" w:eastAsia="微软雅黑"/>
-          <w:sz w:val="20"/>
+          <w:sz w:val="21"/>
+          <w:szCs w:val="21"/>
           <w:lang w:eastAsia="zh-CN"/>
         </w:rPr>
         <w:t>。</w:t>
@@ -1905,17 +3816,35 @@
     <w:p>
       <w:pPr>
         <w:pStyle w:val="8"/>
-        <w:ind w:left="360" w:firstLine="0" w:firstLineChars="0"/>
+        <w:keepNext w:val="0"/>
+        <w:keepLines w:val="0"/>
+        <w:pageBreakBefore w:val="0"/>
+        <w:widowControl w:val="0"/>
+        <w:kinsoku/>
+        <w:wordWrap/>
+        <w:overflowPunct/>
+        <w:topLinePunct w:val="0"/>
+        <w:autoSpaceDE/>
+        <w:autoSpaceDN/>
+        <w:bidi w:val="0"/>
+        <w:adjustRightInd/>
+        <w:snapToGrid/>
+        <w:spacing w:line="260" w:lineRule="exact"/>
+        <w:ind w:left="0" w:leftChars="0" w:firstLine="0" w:firstLineChars="0"/>
+        <w:textAlignment w:val="auto"/>
+        <w:outlineLvl w:val="9"/>
         <w:rPr>
           <w:rFonts w:hint="eastAsia" w:ascii="微软雅黑" w:hAnsi="微软雅黑" w:eastAsia="微软雅黑"/>
-          <w:sz w:val="20"/>
+          <w:sz w:val="21"/>
+          <w:szCs w:val="21"/>
           <w:lang w:val="en-US" w:eastAsia="zh-CN"/>
         </w:rPr>
       </w:pPr>
       <w:r>
         <w:rPr>
           <w:rFonts w:hint="eastAsia" w:ascii="微软雅黑" w:hAnsi="微软雅黑" w:eastAsia="微软雅黑"/>
-          <w:sz w:val="20"/>
+          <w:sz w:val="21"/>
+          <w:szCs w:val="21"/>
           <w:lang w:eastAsia="zh-CN"/>
         </w:rPr>
         <w:t>特别法</w:t>
@@ -1923,7 +3852,8 @@
       <w:r>
         <w:rPr>
           <w:rFonts w:hint="eastAsia" w:ascii="微软雅黑" w:hAnsi="微软雅黑" w:eastAsia="微软雅黑"/>
-          <w:sz w:val="20"/>
+          <w:sz w:val="21"/>
+          <w:szCs w:val="21"/>
           <w:lang w:val="en-US" w:eastAsia="zh-CN"/>
         </w:rPr>
         <w:t xml:space="preserve"> 专指适用限于特定的人、特定的时间’特定地区或特定事项的法律</w:t>
@@ -1932,15 +3862,37 @@
     <w:p>
       <w:pPr>
         <w:pStyle w:val="8"/>
+        <w:keepNext w:val="0"/>
+        <w:keepLines w:val="0"/>
+        <w:pageBreakBefore w:val="0"/>
+        <w:widowControl w:val="0"/>
         <w:numPr>
           <w:ilvl w:val="0"/>
           <w:numId w:val="3"/>
         </w:numPr>
+        <w:kinsoku/>
+        <w:wordWrap/>
+        <w:overflowPunct/>
+        <w:topLinePunct w:val="0"/>
+        <w:autoSpaceDE/>
+        <w:autoSpaceDN/>
+        <w:bidi w:val="0"/>
+        <w:adjustRightInd/>
+        <w:snapToGrid/>
+        <w:spacing w:line="260" w:lineRule="exact"/>
         <w:ind w:firstLineChars="0"/>
-      </w:pPr>
-      <w:r>
-        <w:rPr>
-          <w:rFonts w:hint="eastAsia"/>
+        <w:textAlignment w:val="auto"/>
+        <w:outlineLvl w:val="9"/>
+        <w:rPr>
+          <w:sz w:val="21"/>
+          <w:szCs w:val="21"/>
+        </w:rPr>
+      </w:pPr>
+      <w:r>
+        <w:rPr>
+          <w:rFonts w:hint="eastAsia"/>
+          <w:sz w:val="21"/>
+          <w:szCs w:val="21"/>
         </w:rPr>
         <w:t>法理体系与法律关系</w:t>
       </w:r>
@@ -1948,18 +3900,39 @@
     <w:p>
       <w:pPr>
         <w:pStyle w:val="8"/>
+        <w:keepNext w:val="0"/>
+        <w:keepLines w:val="0"/>
+        <w:pageBreakBefore w:val="0"/>
+        <w:widowControl w:val="0"/>
         <w:numPr>
+          <w:ilvl w:val="0"/>
           <w:numId w:val="0"/>
         </w:numPr>
+        <w:kinsoku/>
+        <w:wordWrap/>
+        <w:overflowPunct/>
+        <w:topLinePunct w:val="0"/>
+        <w:autoSpaceDE/>
+        <w:autoSpaceDN/>
+        <w:bidi w:val="0"/>
+        <w:adjustRightInd/>
+        <w:snapToGrid/>
+        <w:spacing w:line="260" w:lineRule="exact"/>
         <w:ind w:leftChars="0"/>
-        <w:rPr>
-          <w:rFonts w:hint="eastAsia"/>
+        <w:textAlignment w:val="auto"/>
+        <w:outlineLvl w:val="9"/>
+        <w:rPr>
+          <w:rFonts w:hint="eastAsia"/>
+          <w:sz w:val="21"/>
+          <w:szCs w:val="21"/>
           <w:lang w:val="en-US" w:eastAsia="zh-CN"/>
         </w:rPr>
       </w:pPr>
       <w:r>
         <w:rPr>
           <w:rFonts w:hint="eastAsia"/>
+          <w:sz w:val="21"/>
+          <w:szCs w:val="21"/>
           <w:lang w:val="en-US" w:eastAsia="zh-CN"/>
         </w:rPr>
         <w:t xml:space="preserve"> 法律体系是 一国现行的全部法律规范，按照不同的法律部门分类组合而成的一个体系化的有机联系的统一整体</w:t>
@@ -1968,18 +3941,39 @@
     <w:p>
       <w:pPr>
         <w:pStyle w:val="8"/>
+        <w:keepNext w:val="0"/>
+        <w:keepLines w:val="0"/>
+        <w:pageBreakBefore w:val="0"/>
+        <w:widowControl w:val="0"/>
         <w:numPr>
+          <w:ilvl w:val="0"/>
           <w:numId w:val="0"/>
         </w:numPr>
+        <w:kinsoku/>
+        <w:wordWrap/>
+        <w:overflowPunct/>
+        <w:topLinePunct w:val="0"/>
+        <w:autoSpaceDE/>
+        <w:autoSpaceDN/>
+        <w:bidi w:val="0"/>
+        <w:adjustRightInd/>
+        <w:snapToGrid/>
+        <w:spacing w:line="260" w:lineRule="exact"/>
         <w:ind w:leftChars="0"/>
-        <w:rPr>
-          <w:rFonts w:hint="eastAsia"/>
+        <w:textAlignment w:val="auto"/>
+        <w:outlineLvl w:val="9"/>
+        <w:rPr>
+          <w:rFonts w:hint="eastAsia"/>
+          <w:sz w:val="21"/>
+          <w:szCs w:val="21"/>
           <w:lang w:val="en-US" w:eastAsia="zh-CN"/>
         </w:rPr>
       </w:pPr>
       <w:r>
         <w:rPr>
           <w:rFonts w:hint="eastAsia"/>
+          <w:sz w:val="21"/>
+          <w:szCs w:val="21"/>
           <w:lang w:val="en-US" w:eastAsia="zh-CN"/>
         </w:rPr>
         <w:t>法律关系是社会关系的范畴表现为人与人之间的关系，是以法律规范为基础、以权利和义务为内容、法律主体之间的社会关系。</w:t>
@@ -1988,24 +3982,67 @@
     <w:p>
       <w:pPr>
         <w:pStyle w:val="8"/>
+        <w:keepNext w:val="0"/>
+        <w:keepLines w:val="0"/>
+        <w:pageBreakBefore w:val="0"/>
+        <w:widowControl w:val="0"/>
         <w:numPr>
+          <w:ilvl w:val="0"/>
           <w:numId w:val="0"/>
         </w:numPr>
+        <w:kinsoku/>
+        <w:wordWrap/>
+        <w:overflowPunct/>
+        <w:topLinePunct w:val="0"/>
+        <w:autoSpaceDE/>
+        <w:autoSpaceDN/>
+        <w:bidi w:val="0"/>
+        <w:adjustRightInd/>
+        <w:snapToGrid/>
+        <w:spacing w:line="260" w:lineRule="exact"/>
         <w:ind w:leftChars="0"/>
+        <w:textAlignment w:val="auto"/>
+        <w:outlineLvl w:val="9"/>
+        <w:rPr>
+          <w:sz w:val="21"/>
+          <w:szCs w:val="21"/>
+        </w:rPr>
       </w:pPr>
     </w:p>
     <w:p>
       <w:pPr>
         <w:pStyle w:val="8"/>
+        <w:keepNext w:val="0"/>
+        <w:keepLines w:val="0"/>
+        <w:pageBreakBefore w:val="0"/>
+        <w:widowControl w:val="0"/>
         <w:numPr>
           <w:ilvl w:val="0"/>
           <w:numId w:val="3"/>
         </w:numPr>
+        <w:kinsoku/>
+        <w:wordWrap/>
+        <w:overflowPunct/>
+        <w:topLinePunct w:val="0"/>
+        <w:autoSpaceDE/>
+        <w:autoSpaceDN/>
+        <w:bidi w:val="0"/>
+        <w:adjustRightInd/>
+        <w:snapToGrid/>
+        <w:spacing w:line="260" w:lineRule="exact"/>
         <w:ind w:firstLineChars="0"/>
-      </w:pPr>
-      <w:r>
-        <w:rPr>
-          <w:rFonts w:hint="eastAsia"/>
+        <w:textAlignment w:val="auto"/>
+        <w:outlineLvl w:val="9"/>
+        <w:rPr>
+          <w:sz w:val="21"/>
+          <w:szCs w:val="21"/>
+        </w:rPr>
+      </w:pPr>
+      <w:r>
+        <w:rPr>
+          <w:rFonts w:hint="eastAsia"/>
+          <w:sz w:val="21"/>
+          <w:szCs w:val="21"/>
         </w:rPr>
         <w:t>法律与道德</w:t>
       </w:r>
@@ -2013,18 +4050,39 @@
     <w:p>
       <w:pPr>
         <w:pStyle w:val="8"/>
+        <w:keepNext w:val="0"/>
+        <w:keepLines w:val="0"/>
+        <w:pageBreakBefore w:val="0"/>
+        <w:widowControl w:val="0"/>
         <w:numPr>
+          <w:ilvl w:val="0"/>
           <w:numId w:val="0"/>
         </w:numPr>
+        <w:kinsoku/>
+        <w:wordWrap/>
+        <w:overflowPunct/>
+        <w:topLinePunct w:val="0"/>
+        <w:autoSpaceDE/>
+        <w:autoSpaceDN/>
+        <w:bidi w:val="0"/>
+        <w:adjustRightInd/>
+        <w:snapToGrid/>
+        <w:spacing w:line="260" w:lineRule="exact"/>
         <w:ind w:leftChars="0"/>
-        <w:rPr>
-          <w:rFonts w:hint="eastAsia"/>
+        <w:textAlignment w:val="auto"/>
+        <w:outlineLvl w:val="9"/>
+        <w:rPr>
+          <w:rFonts w:hint="eastAsia"/>
+          <w:sz w:val="21"/>
+          <w:szCs w:val="21"/>
           <w:lang w:val="en-US" w:eastAsia="zh-CN"/>
         </w:rPr>
       </w:pPr>
       <w:r>
         <w:rPr>
           <w:rFonts w:hint="eastAsia"/>
+          <w:sz w:val="21"/>
+          <w:szCs w:val="21"/>
           <w:lang w:eastAsia="zh-CN"/>
         </w:rPr>
         <w:t>法律和道德之间是</w:t>
@@ -2032,6 +4090,8 @@
       <w:r>
         <w:rPr>
           <w:rFonts w:hint="eastAsia"/>
+          <w:sz w:val="21"/>
+          <w:szCs w:val="21"/>
           <w:lang w:val="en-US" w:eastAsia="zh-CN"/>
         </w:rPr>
         <w:t xml:space="preserve"> 互相渗透、互相制约、互相保障的。</w:t>
@@ -2040,18 +4100,39 @@
     <w:p>
       <w:pPr>
         <w:pStyle w:val="8"/>
+        <w:keepNext w:val="0"/>
+        <w:keepLines w:val="0"/>
+        <w:pageBreakBefore w:val="0"/>
+        <w:widowControl w:val="0"/>
         <w:numPr>
+          <w:ilvl w:val="0"/>
           <w:numId w:val="0"/>
         </w:numPr>
+        <w:kinsoku/>
+        <w:wordWrap/>
+        <w:overflowPunct/>
+        <w:topLinePunct w:val="0"/>
+        <w:autoSpaceDE/>
+        <w:autoSpaceDN/>
+        <w:bidi w:val="0"/>
+        <w:adjustRightInd/>
+        <w:snapToGrid/>
+        <w:spacing w:line="260" w:lineRule="exact"/>
         <w:ind w:leftChars="0"/>
-        <w:rPr>
-          <w:rFonts w:hint="eastAsia"/>
+        <w:textAlignment w:val="auto"/>
+        <w:outlineLvl w:val="9"/>
+        <w:rPr>
+          <w:rFonts w:hint="eastAsia"/>
+          <w:sz w:val="21"/>
+          <w:szCs w:val="21"/>
           <w:lang w:val="en-US" w:eastAsia="zh-CN"/>
         </w:rPr>
       </w:pPr>
       <w:r>
         <w:rPr>
           <w:rFonts w:hint="eastAsia"/>
+          <w:sz w:val="21"/>
+          <w:szCs w:val="21"/>
           <w:lang w:val="en-US" w:eastAsia="zh-CN"/>
         </w:rPr>
         <w:t>法律和道德的区别是：</w:t>
@@ -2060,18 +4141,39 @@
     <w:p>
       <w:pPr>
         <w:pStyle w:val="8"/>
+        <w:keepNext w:val="0"/>
+        <w:keepLines w:val="0"/>
+        <w:pageBreakBefore w:val="0"/>
+        <w:widowControl w:val="0"/>
         <w:numPr>
+          <w:ilvl w:val="0"/>
           <w:numId w:val="0"/>
         </w:numPr>
+        <w:kinsoku/>
+        <w:wordWrap/>
+        <w:overflowPunct/>
+        <w:topLinePunct w:val="0"/>
+        <w:autoSpaceDE/>
+        <w:autoSpaceDN/>
+        <w:bidi w:val="0"/>
+        <w:adjustRightInd/>
+        <w:snapToGrid/>
+        <w:spacing w:line="260" w:lineRule="exact"/>
         <w:ind w:leftChars="0"/>
-        <w:rPr>
-          <w:rFonts w:hint="eastAsia"/>
+        <w:textAlignment w:val="auto"/>
+        <w:outlineLvl w:val="9"/>
+        <w:rPr>
+          <w:rFonts w:hint="eastAsia"/>
+          <w:sz w:val="21"/>
+          <w:szCs w:val="21"/>
           <w:lang w:val="en-US" w:eastAsia="zh-CN"/>
         </w:rPr>
       </w:pPr>
       <w:r>
         <w:rPr>
           <w:rFonts w:hint="eastAsia"/>
+          <w:sz w:val="21"/>
+          <w:szCs w:val="21"/>
           <w:lang w:val="en-US" w:eastAsia="zh-CN"/>
         </w:rPr>
         <w:t>1：表现形式不同</w:t>
@@ -2080,18 +4182,39 @@
     <w:p>
       <w:pPr>
         <w:pStyle w:val="8"/>
+        <w:keepNext w:val="0"/>
+        <w:keepLines w:val="0"/>
+        <w:pageBreakBefore w:val="0"/>
+        <w:widowControl w:val="0"/>
         <w:numPr>
+          <w:ilvl w:val="0"/>
           <w:numId w:val="0"/>
         </w:numPr>
+        <w:kinsoku/>
+        <w:wordWrap/>
+        <w:overflowPunct/>
+        <w:topLinePunct w:val="0"/>
+        <w:autoSpaceDE/>
+        <w:autoSpaceDN/>
+        <w:bidi w:val="0"/>
+        <w:adjustRightInd/>
+        <w:snapToGrid/>
+        <w:spacing w:line="260" w:lineRule="exact"/>
         <w:ind w:leftChars="0"/>
-        <w:rPr>
-          <w:rFonts w:hint="eastAsia"/>
+        <w:textAlignment w:val="auto"/>
+        <w:outlineLvl w:val="9"/>
+        <w:rPr>
+          <w:rFonts w:hint="eastAsia"/>
+          <w:sz w:val="21"/>
+          <w:szCs w:val="21"/>
           <w:lang w:val="en-US" w:eastAsia="zh-CN"/>
         </w:rPr>
       </w:pPr>
       <w:r>
         <w:rPr>
           <w:rFonts w:hint="eastAsia"/>
+          <w:sz w:val="21"/>
+          <w:szCs w:val="21"/>
           <w:lang w:val="en-US" w:eastAsia="zh-CN"/>
         </w:rPr>
         <w:t>2：违反的后果不同</w:t>
@@ -2100,18 +4223,39 @@
     <w:p>
       <w:pPr>
         <w:pStyle w:val="8"/>
+        <w:keepNext w:val="0"/>
+        <w:keepLines w:val="0"/>
+        <w:pageBreakBefore w:val="0"/>
+        <w:widowControl w:val="0"/>
         <w:numPr>
+          <w:ilvl w:val="0"/>
           <w:numId w:val="0"/>
         </w:numPr>
+        <w:kinsoku/>
+        <w:wordWrap/>
+        <w:overflowPunct/>
+        <w:topLinePunct w:val="0"/>
+        <w:autoSpaceDE/>
+        <w:autoSpaceDN/>
+        <w:bidi w:val="0"/>
+        <w:adjustRightInd/>
+        <w:snapToGrid/>
+        <w:spacing w:line="260" w:lineRule="exact"/>
         <w:ind w:leftChars="0"/>
-        <w:rPr>
-          <w:rFonts w:hint="eastAsia"/>
+        <w:textAlignment w:val="auto"/>
+        <w:outlineLvl w:val="9"/>
+        <w:rPr>
+          <w:rFonts w:hint="eastAsia"/>
+          <w:sz w:val="21"/>
+          <w:szCs w:val="21"/>
           <w:lang w:val="en-US" w:eastAsia="zh-CN"/>
         </w:rPr>
       </w:pPr>
       <w:r>
         <w:rPr>
           <w:rFonts w:hint="eastAsia"/>
+          <w:sz w:val="21"/>
+          <w:szCs w:val="21"/>
           <w:lang w:val="en-US" w:eastAsia="zh-CN"/>
         </w:rPr>
         <w:t>3：调节人们行为的方式不同</w:t>
@@ -2120,18 +4264,39 @@
     <w:p>
       <w:pPr>
         <w:pStyle w:val="8"/>
+        <w:keepNext w:val="0"/>
+        <w:keepLines w:val="0"/>
+        <w:pageBreakBefore w:val="0"/>
+        <w:widowControl w:val="0"/>
         <w:numPr>
+          <w:ilvl w:val="0"/>
           <w:numId w:val="0"/>
         </w:numPr>
+        <w:kinsoku/>
+        <w:wordWrap/>
+        <w:overflowPunct/>
+        <w:topLinePunct w:val="0"/>
+        <w:autoSpaceDE/>
+        <w:autoSpaceDN/>
+        <w:bidi w:val="0"/>
+        <w:adjustRightInd/>
+        <w:snapToGrid/>
+        <w:spacing w:line="260" w:lineRule="exact"/>
         <w:ind w:leftChars="0"/>
-        <w:rPr>
-          <w:rFonts w:hint="eastAsia"/>
+        <w:textAlignment w:val="auto"/>
+        <w:outlineLvl w:val="9"/>
+        <w:rPr>
+          <w:rFonts w:hint="eastAsia"/>
+          <w:sz w:val="21"/>
+          <w:szCs w:val="21"/>
           <w:lang w:val="en-US" w:eastAsia="zh-CN"/>
         </w:rPr>
       </w:pPr>
       <w:r>
         <w:rPr>
           <w:rFonts w:hint="eastAsia"/>
+          <w:sz w:val="21"/>
+          <w:szCs w:val="21"/>
           <w:lang w:val="en-US" w:eastAsia="zh-CN"/>
         </w:rPr>
         <w:t>4： 调整的对象不同</w:t>
@@ -2140,18 +4305,39 @@
     <w:p>
       <w:pPr>
         <w:pStyle w:val="8"/>
+        <w:keepNext w:val="0"/>
+        <w:keepLines w:val="0"/>
+        <w:pageBreakBefore w:val="0"/>
+        <w:widowControl w:val="0"/>
         <w:numPr>
+          <w:ilvl w:val="0"/>
           <w:numId w:val="0"/>
         </w:numPr>
+        <w:kinsoku/>
+        <w:wordWrap/>
+        <w:overflowPunct/>
+        <w:topLinePunct w:val="0"/>
+        <w:autoSpaceDE/>
+        <w:autoSpaceDN/>
+        <w:bidi w:val="0"/>
+        <w:adjustRightInd/>
+        <w:snapToGrid/>
+        <w:spacing w:line="260" w:lineRule="exact"/>
         <w:ind w:leftChars="0"/>
-        <w:rPr>
-          <w:rFonts w:hint="eastAsia"/>
+        <w:textAlignment w:val="auto"/>
+        <w:outlineLvl w:val="9"/>
+        <w:rPr>
+          <w:rFonts w:hint="eastAsia"/>
+          <w:sz w:val="21"/>
+          <w:szCs w:val="21"/>
           <w:lang w:val="en-US" w:eastAsia="zh-CN"/>
         </w:rPr>
       </w:pPr>
       <w:r>
         <w:rPr>
           <w:rFonts w:hint="eastAsia"/>
+          <w:sz w:val="21"/>
+          <w:szCs w:val="21"/>
           <w:lang w:val="en-US" w:eastAsia="zh-CN"/>
         </w:rPr>
         <w:t>5： 规范体系结构不同</w:t>
@@ -2160,288 +4346,777 @@
     <w:p>
       <w:pPr>
         <w:pStyle w:val="8"/>
+        <w:keepNext w:val="0"/>
+        <w:keepLines w:val="0"/>
+        <w:pageBreakBefore w:val="0"/>
+        <w:widowControl w:val="0"/>
         <w:numPr>
+          <w:ilvl w:val="0"/>
           <w:numId w:val="0"/>
         </w:numPr>
+        <w:kinsoku/>
+        <w:wordWrap/>
+        <w:overflowPunct/>
+        <w:topLinePunct w:val="0"/>
+        <w:autoSpaceDE/>
+        <w:autoSpaceDN/>
+        <w:bidi w:val="0"/>
+        <w:adjustRightInd/>
+        <w:snapToGrid/>
+        <w:spacing w:line="260" w:lineRule="exact"/>
         <w:ind w:leftChars="0"/>
-        <w:rPr>
-          <w:rFonts w:hint="eastAsia"/>
+        <w:textAlignment w:val="auto"/>
+        <w:outlineLvl w:val="9"/>
+        <w:rPr>
+          <w:rFonts w:hint="eastAsia"/>
+          <w:sz w:val="21"/>
+          <w:szCs w:val="21"/>
           <w:lang w:val="en-US" w:eastAsia="zh-CN"/>
         </w:rPr>
       </w:pPr>
     </w:p>
     <w:p>
-      <w:r>
-        <w:rPr>
-          <w:rFonts w:hint="eastAsia"/>
+      <w:pPr>
+        <w:keepNext w:val="0"/>
+        <w:keepLines w:val="0"/>
+        <w:pageBreakBefore w:val="0"/>
+        <w:widowControl w:val="0"/>
+        <w:kinsoku/>
+        <w:wordWrap/>
+        <w:overflowPunct/>
+        <w:topLinePunct w:val="0"/>
+        <w:autoSpaceDE/>
+        <w:autoSpaceDN/>
+        <w:bidi w:val="0"/>
+        <w:adjustRightInd/>
+        <w:snapToGrid/>
+        <w:spacing w:line="260" w:lineRule="exact"/>
+        <w:textAlignment w:val="auto"/>
+        <w:outlineLvl w:val="9"/>
+        <w:rPr>
+          <w:sz w:val="21"/>
+          <w:szCs w:val="21"/>
+        </w:rPr>
+      </w:pPr>
+      <w:r>
+        <w:rPr>
+          <w:rFonts w:hint="eastAsia"/>
+          <w:sz w:val="21"/>
+          <w:szCs w:val="21"/>
         </w:rPr>
         <w:t>二、简答题</w:t>
       </w:r>
     </w:p>
     <w:p>
-      <w:r>
-        <w:rPr>
-          <w:rFonts w:hint="eastAsia"/>
+      <w:pPr>
+        <w:keepNext w:val="0"/>
+        <w:keepLines w:val="0"/>
+        <w:pageBreakBefore w:val="0"/>
+        <w:widowControl w:val="0"/>
+        <w:kinsoku/>
+        <w:wordWrap/>
+        <w:overflowPunct/>
+        <w:topLinePunct w:val="0"/>
+        <w:autoSpaceDE/>
+        <w:autoSpaceDN/>
+        <w:bidi w:val="0"/>
+        <w:adjustRightInd/>
+        <w:snapToGrid/>
+        <w:spacing w:line="260" w:lineRule="exact"/>
+        <w:textAlignment w:val="auto"/>
+        <w:outlineLvl w:val="9"/>
+        <w:rPr>
+          <w:sz w:val="21"/>
+          <w:szCs w:val="21"/>
+        </w:rPr>
+      </w:pPr>
+      <w:r>
+        <w:rPr>
+          <w:rFonts w:hint="eastAsia"/>
+          <w:sz w:val="21"/>
+          <w:szCs w:val="21"/>
         </w:rPr>
         <w:t>1、规范性法律文件的系统化</w:t>
       </w:r>
     </w:p>
     <w:p>
       <w:pPr>
-        <w:rPr>
-          <w:rFonts w:hint="eastAsia"/>
-        </w:rPr>
-      </w:pPr>
-      <w:r>
-        <w:rPr>
-          <w:rFonts w:hint="eastAsia"/>
+        <w:keepNext w:val="0"/>
+        <w:keepLines w:val="0"/>
+        <w:pageBreakBefore w:val="0"/>
+        <w:widowControl w:val="0"/>
+        <w:kinsoku/>
+        <w:wordWrap/>
+        <w:overflowPunct/>
+        <w:topLinePunct w:val="0"/>
+        <w:autoSpaceDE/>
+        <w:autoSpaceDN/>
+        <w:bidi w:val="0"/>
+        <w:adjustRightInd/>
+        <w:snapToGrid/>
+        <w:spacing w:line="260" w:lineRule="exact"/>
+        <w:textAlignment w:val="auto"/>
+        <w:outlineLvl w:val="9"/>
+        <w:rPr>
+          <w:rFonts w:hint="eastAsia"/>
+          <w:sz w:val="21"/>
+          <w:szCs w:val="21"/>
+        </w:rPr>
+      </w:pPr>
+      <w:r>
+        <w:rPr>
+          <w:rFonts w:hint="eastAsia"/>
+          <w:sz w:val="21"/>
+          <w:szCs w:val="21"/>
         </w:rPr>
         <w:t>答：规范性法律文件是指按照一定的方式将规范性法律文件进行整理、归纳和加工使其系统化的活动。</w:t>
       </w:r>
     </w:p>
     <w:p>
-      <w:r>
-        <w:rPr>
-          <w:rFonts w:hint="eastAsia"/>
+      <w:pPr>
+        <w:keepNext w:val="0"/>
+        <w:keepLines w:val="0"/>
+        <w:pageBreakBefore w:val="0"/>
+        <w:widowControl w:val="0"/>
+        <w:kinsoku/>
+        <w:wordWrap/>
+        <w:overflowPunct/>
+        <w:topLinePunct w:val="0"/>
+        <w:autoSpaceDE/>
+        <w:autoSpaceDN/>
+        <w:bidi w:val="0"/>
+        <w:adjustRightInd/>
+        <w:snapToGrid/>
+        <w:spacing w:line="260" w:lineRule="exact"/>
+        <w:textAlignment w:val="auto"/>
+        <w:outlineLvl w:val="9"/>
+        <w:rPr>
+          <w:sz w:val="21"/>
+          <w:szCs w:val="21"/>
+        </w:rPr>
+      </w:pPr>
+      <w:r>
+        <w:rPr>
+          <w:rFonts w:hint="eastAsia"/>
+          <w:sz w:val="21"/>
+          <w:szCs w:val="21"/>
         </w:rPr>
         <w:t>有三种方法：</w:t>
       </w:r>
     </w:p>
     <w:p>
-      <w:r>
+      <w:pPr>
+        <w:keepNext w:val="0"/>
+        <w:keepLines w:val="0"/>
+        <w:pageBreakBefore w:val="0"/>
+        <w:widowControl w:val="0"/>
+        <w:kinsoku/>
+        <w:wordWrap/>
+        <w:overflowPunct/>
+        <w:topLinePunct w:val="0"/>
+        <w:autoSpaceDE/>
+        <w:autoSpaceDN/>
+        <w:bidi w:val="0"/>
+        <w:adjustRightInd/>
+        <w:snapToGrid/>
+        <w:spacing w:line="260" w:lineRule="exact"/>
+        <w:textAlignment w:val="auto"/>
+        <w:outlineLvl w:val="9"/>
+        <w:rPr>
+          <w:sz w:val="21"/>
+          <w:szCs w:val="21"/>
+        </w:rPr>
+      </w:pPr>
+      <w:r>
+        <w:rPr>
+          <w:sz w:val="21"/>
+          <w:szCs w:val="21"/>
+        </w:rPr>
         <w:fldChar w:fldCharType="begin"/>
       </w:r>
       <w:r>
+        <w:rPr>
+          <w:sz w:val="21"/>
+          <w:szCs w:val="21"/>
+        </w:rPr>
         <w:instrText xml:space="preserve"> = 1 \* GB2 </w:instrText>
       </w:r>
       <w:r>
+        <w:rPr>
+          <w:sz w:val="21"/>
+          <w:szCs w:val="21"/>
+        </w:rPr>
         <w:fldChar w:fldCharType="separate"/>
       </w:r>
       <w:r>
         <w:rPr>
           <w:rFonts w:hint="eastAsia"/>
+          <w:sz w:val="21"/>
+          <w:szCs w:val="21"/>
         </w:rPr>
         <w:t>⑴</w:t>
       </w:r>
       <w:r>
         <w:rPr>
           <w:rFonts w:hint="eastAsia"/>
+          <w:sz w:val="21"/>
+          <w:szCs w:val="21"/>
         </w:rPr>
         <w:fldChar w:fldCharType="end"/>
       </w:r>
       <w:r>
         <w:rPr>
           <w:rFonts w:hint="eastAsia"/>
+          <w:sz w:val="21"/>
+          <w:szCs w:val="21"/>
           <w:lang w:val="en-US" w:eastAsia="zh-CN"/>
         </w:rPr>
         <w:t xml:space="preserve"> </w:t>
       </w:r>
       <w:r>
+        <w:rPr>
+          <w:sz w:val="21"/>
+          <w:szCs w:val="21"/>
+        </w:rPr>
         <w:t>法律清理</w:t>
       </w:r>
       <w:r>
         <w:rPr>
           <w:rFonts w:hint="eastAsia"/>
+          <w:sz w:val="21"/>
+          <w:szCs w:val="21"/>
         </w:rPr>
         <w:t>，</w:t>
       </w:r>
       <w:r>
+        <w:rPr>
+          <w:sz w:val="21"/>
+          <w:szCs w:val="21"/>
+        </w:rPr>
         <w:t>是指有关国家机关对一定时期和范围的规范性法律文件加以审查并重新来确认其效力的活动</w:t>
       </w:r>
     </w:p>
     <w:p>
-      <w:r>
+      <w:pPr>
+        <w:keepNext w:val="0"/>
+        <w:keepLines w:val="0"/>
+        <w:pageBreakBefore w:val="0"/>
+        <w:widowControl w:val="0"/>
+        <w:kinsoku/>
+        <w:wordWrap/>
+        <w:overflowPunct/>
+        <w:topLinePunct w:val="0"/>
+        <w:autoSpaceDE/>
+        <w:autoSpaceDN/>
+        <w:bidi w:val="0"/>
+        <w:adjustRightInd/>
+        <w:snapToGrid/>
+        <w:spacing w:line="260" w:lineRule="exact"/>
+        <w:textAlignment w:val="auto"/>
+        <w:outlineLvl w:val="9"/>
+        <w:rPr>
+          <w:sz w:val="21"/>
+          <w:szCs w:val="21"/>
+        </w:rPr>
+      </w:pPr>
+      <w:r>
+        <w:rPr>
+          <w:sz w:val="21"/>
+          <w:szCs w:val="21"/>
+        </w:rPr>
         <w:fldChar w:fldCharType="begin"/>
       </w:r>
       <w:r>
+        <w:rPr>
+          <w:sz w:val="21"/>
+          <w:szCs w:val="21"/>
+        </w:rPr>
         <w:instrText xml:space="preserve"> = 2 \* GB2 </w:instrText>
       </w:r>
       <w:r>
+        <w:rPr>
+          <w:sz w:val="21"/>
+          <w:szCs w:val="21"/>
+        </w:rPr>
         <w:fldChar w:fldCharType="separate"/>
       </w:r>
       <w:r>
         <w:rPr>
           <w:rFonts w:hint="eastAsia"/>
+          <w:sz w:val="21"/>
+          <w:szCs w:val="21"/>
         </w:rPr>
         <w:t>⑵</w:t>
       </w:r>
       <w:r>
         <w:rPr>
           <w:rFonts w:hint="eastAsia"/>
+          <w:sz w:val="21"/>
+          <w:szCs w:val="21"/>
         </w:rPr>
         <w:fldChar w:fldCharType="end"/>
       </w:r>
       <w:r>
         <w:rPr>
           <w:rFonts w:hint="eastAsia"/>
+          <w:sz w:val="21"/>
+          <w:szCs w:val="21"/>
           <w:lang w:val="en-US" w:eastAsia="zh-CN"/>
         </w:rPr>
         <w:t xml:space="preserve"> </w:t>
       </w:r>
       <w:r>
+        <w:rPr>
+          <w:sz w:val="21"/>
+          <w:szCs w:val="21"/>
+        </w:rPr>
         <w:t>法规汇编</w:t>
       </w:r>
       <w:r>
         <w:rPr>
           <w:rFonts w:hint="eastAsia"/>
+          <w:sz w:val="21"/>
+          <w:szCs w:val="21"/>
         </w:rPr>
         <w:t>，</w:t>
       </w:r>
       <w:r>
+        <w:rPr>
+          <w:sz w:val="21"/>
+          <w:szCs w:val="21"/>
+        </w:rPr>
         <w:t>在不改变法规内容的前提下</w:t>
       </w:r>
       <w:r>
         <w:rPr>
           <w:rFonts w:hint="eastAsia"/>
+          <w:sz w:val="21"/>
+          <w:szCs w:val="21"/>
         </w:rPr>
         <w:t>，</w:t>
       </w:r>
       <w:r>
+        <w:rPr>
+          <w:sz w:val="21"/>
+          <w:szCs w:val="21"/>
+        </w:rPr>
         <w:t>将规范性法律文件按照特定的顺序予以排列汇编成册</w:t>
       </w:r>
     </w:p>
     <w:p>
-      <w:r>
+      <w:pPr>
+        <w:keepNext w:val="0"/>
+        <w:keepLines w:val="0"/>
+        <w:pageBreakBefore w:val="0"/>
+        <w:widowControl w:val="0"/>
+        <w:kinsoku/>
+        <w:wordWrap/>
+        <w:overflowPunct/>
+        <w:topLinePunct w:val="0"/>
+        <w:autoSpaceDE/>
+        <w:autoSpaceDN/>
+        <w:bidi w:val="0"/>
+        <w:adjustRightInd/>
+        <w:snapToGrid/>
+        <w:spacing w:line="260" w:lineRule="exact"/>
+        <w:textAlignment w:val="auto"/>
+        <w:outlineLvl w:val="9"/>
+        <w:rPr>
+          <w:sz w:val="21"/>
+          <w:szCs w:val="21"/>
+        </w:rPr>
+      </w:pPr>
+      <w:r>
+        <w:rPr>
+          <w:sz w:val="21"/>
+          <w:szCs w:val="21"/>
+        </w:rPr>
         <w:fldChar w:fldCharType="begin"/>
       </w:r>
       <w:r>
+        <w:rPr>
+          <w:sz w:val="21"/>
+          <w:szCs w:val="21"/>
+        </w:rPr>
         <w:instrText xml:space="preserve"> = 3 \* GB2 </w:instrText>
       </w:r>
       <w:r>
+        <w:rPr>
+          <w:sz w:val="21"/>
+          <w:szCs w:val="21"/>
+        </w:rPr>
         <w:fldChar w:fldCharType="separate"/>
       </w:r>
       <w:r>
         <w:rPr>
           <w:rFonts w:hint="eastAsia"/>
+          <w:sz w:val="21"/>
+          <w:szCs w:val="21"/>
         </w:rPr>
         <w:t>⑶</w:t>
       </w:r>
       <w:r>
         <w:rPr>
           <w:rFonts w:hint="eastAsia"/>
+          <w:sz w:val="21"/>
+          <w:szCs w:val="21"/>
         </w:rPr>
         <w:fldChar w:fldCharType="end"/>
       </w:r>
       <w:r>
         <w:rPr>
           <w:rFonts w:hint="eastAsia"/>
+          <w:sz w:val="21"/>
+          <w:szCs w:val="21"/>
           <w:lang w:val="en-US" w:eastAsia="zh-CN"/>
         </w:rPr>
         <w:t xml:space="preserve"> </w:t>
       </w:r>
       <w:r>
+        <w:rPr>
+          <w:sz w:val="21"/>
+          <w:szCs w:val="21"/>
+        </w:rPr>
         <w:t>法典编纂</w:t>
       </w:r>
       <w:r>
         <w:rPr>
           <w:rFonts w:hint="eastAsia"/>
+          <w:sz w:val="21"/>
+          <w:szCs w:val="21"/>
         </w:rPr>
         <w:t>，</w:t>
       </w:r>
       <w:r>
+        <w:rPr>
+          <w:sz w:val="21"/>
+          <w:szCs w:val="21"/>
+        </w:rPr>
         <w:t>是指某一部门的全部法律规范</w:t>
       </w:r>
       <w:r>
         <w:rPr>
           <w:rFonts w:hint="eastAsia"/>
+          <w:sz w:val="21"/>
+          <w:szCs w:val="21"/>
         </w:rPr>
         <w:t>，</w:t>
       </w:r>
       <w:r>
+        <w:rPr>
+          <w:sz w:val="21"/>
+          <w:szCs w:val="21"/>
+        </w:rPr>
         <w:t>进行审查</w:t>
       </w:r>
       <w:r>
         <w:rPr>
           <w:rFonts w:hint="eastAsia"/>
+          <w:sz w:val="21"/>
+          <w:szCs w:val="21"/>
         </w:rPr>
         <w:t>、</w:t>
       </w:r>
       <w:r>
+        <w:rPr>
+          <w:sz w:val="21"/>
+          <w:szCs w:val="21"/>
+        </w:rPr>
         <w:t>修改</w:t>
       </w:r>
       <w:r>
         <w:rPr>
           <w:rFonts w:hint="eastAsia"/>
+          <w:sz w:val="21"/>
+          <w:szCs w:val="21"/>
         </w:rPr>
         <w:t>、</w:t>
       </w:r>
       <w:r>
+        <w:rPr>
+          <w:sz w:val="21"/>
+          <w:szCs w:val="21"/>
+        </w:rPr>
         <w:t>补充并编至新的法典的活动</w:t>
       </w:r>
     </w:p>
-    <w:p/>
-    <w:p>
-      <w:r>
-        <w:rPr>
-          <w:rFonts w:hint="eastAsia"/>
+    <w:p>
+      <w:pPr>
+        <w:keepNext w:val="0"/>
+        <w:keepLines w:val="0"/>
+        <w:pageBreakBefore w:val="0"/>
+        <w:widowControl w:val="0"/>
+        <w:kinsoku/>
+        <w:wordWrap/>
+        <w:overflowPunct/>
+        <w:topLinePunct w:val="0"/>
+        <w:autoSpaceDE/>
+        <w:autoSpaceDN/>
+        <w:bidi w:val="0"/>
+        <w:adjustRightInd/>
+        <w:snapToGrid/>
+        <w:spacing w:line="260" w:lineRule="exact"/>
+        <w:textAlignment w:val="auto"/>
+        <w:outlineLvl w:val="9"/>
+        <w:rPr>
+          <w:sz w:val="21"/>
+          <w:szCs w:val="21"/>
+        </w:rPr>
+      </w:pPr>
+    </w:p>
+    <w:p>
+      <w:pPr>
+        <w:keepNext w:val="0"/>
+        <w:keepLines w:val="0"/>
+        <w:pageBreakBefore w:val="0"/>
+        <w:widowControl w:val="0"/>
+        <w:kinsoku/>
+        <w:wordWrap/>
+        <w:overflowPunct/>
+        <w:topLinePunct w:val="0"/>
+        <w:autoSpaceDE/>
+        <w:autoSpaceDN/>
+        <w:bidi w:val="0"/>
+        <w:adjustRightInd/>
+        <w:snapToGrid/>
+        <w:spacing w:line="260" w:lineRule="exact"/>
+        <w:textAlignment w:val="auto"/>
+        <w:outlineLvl w:val="9"/>
+        <w:rPr>
+          <w:sz w:val="21"/>
+          <w:szCs w:val="21"/>
+        </w:rPr>
+      </w:pPr>
+      <w:r>
+        <w:rPr>
+          <w:rFonts w:hint="eastAsia"/>
+          <w:sz w:val="21"/>
+          <w:szCs w:val="21"/>
         </w:rPr>
         <w:t>2、法律权利的特点</w:t>
       </w:r>
     </w:p>
     <w:p>
       <w:pPr>
-        <w:rPr>
-          <w:rFonts w:hint="eastAsia"/>
-        </w:rPr>
-      </w:pPr>
-      <w:r>
-        <w:rPr>
-          <w:rFonts w:hint="eastAsia"/>
+        <w:keepNext w:val="0"/>
+        <w:keepLines w:val="0"/>
+        <w:pageBreakBefore w:val="0"/>
+        <w:widowControl w:val="0"/>
+        <w:kinsoku/>
+        <w:wordWrap/>
+        <w:overflowPunct/>
+        <w:topLinePunct w:val="0"/>
+        <w:autoSpaceDE/>
+        <w:autoSpaceDN/>
+        <w:bidi w:val="0"/>
+        <w:adjustRightInd/>
+        <w:snapToGrid/>
+        <w:spacing w:line="260" w:lineRule="exact"/>
+        <w:textAlignment w:val="auto"/>
+        <w:outlineLvl w:val="9"/>
+        <w:rPr>
+          <w:rFonts w:hint="eastAsia"/>
+          <w:sz w:val="21"/>
+          <w:szCs w:val="21"/>
+        </w:rPr>
+      </w:pPr>
+      <w:r>
+        <w:rPr>
+          <w:rFonts w:hint="eastAsia"/>
+          <w:sz w:val="21"/>
+          <w:szCs w:val="21"/>
         </w:rPr>
         <w:t>答：</w:t>
       </w:r>
     </w:p>
     <w:p>
-      <w:r>
-        <w:rPr>
-          <w:rFonts w:hint="eastAsia"/>
+      <w:pPr>
+        <w:keepNext w:val="0"/>
+        <w:keepLines w:val="0"/>
+        <w:pageBreakBefore w:val="0"/>
+        <w:widowControl w:val="0"/>
+        <w:kinsoku/>
+        <w:wordWrap/>
+        <w:overflowPunct/>
+        <w:topLinePunct w:val="0"/>
+        <w:autoSpaceDE/>
+        <w:autoSpaceDN/>
+        <w:bidi w:val="0"/>
+        <w:adjustRightInd/>
+        <w:snapToGrid/>
+        <w:spacing w:line="260" w:lineRule="exact"/>
+        <w:textAlignment w:val="auto"/>
+        <w:outlineLvl w:val="9"/>
+        <w:rPr>
+          <w:sz w:val="21"/>
+          <w:szCs w:val="21"/>
+        </w:rPr>
+      </w:pPr>
+      <w:r>
+        <w:rPr>
+          <w:rFonts w:hint="eastAsia"/>
+          <w:sz w:val="21"/>
+          <w:szCs w:val="21"/>
         </w:rPr>
         <w:t>法律权利是权利的主要存在形态，法律权利不限于法律明文规定的权利，也包括根据社会经济、政治和文化发展水平，依照法律的精神和逻辑推定出来的权利，即“推定权利”。根据现代法治精神，当法律没有明文规定时，一般情况下不允许对法定义务进行随意推定。</w:t>
       </w:r>
     </w:p>
-    <w:p/>
-    <w:p>
-      <w:r>
-        <w:rPr>
-          <w:rFonts w:hint="eastAsia"/>
+    <w:p>
+      <w:pPr>
+        <w:keepNext w:val="0"/>
+        <w:keepLines w:val="0"/>
+        <w:pageBreakBefore w:val="0"/>
+        <w:widowControl w:val="0"/>
+        <w:kinsoku/>
+        <w:wordWrap/>
+        <w:overflowPunct/>
+        <w:topLinePunct w:val="0"/>
+        <w:autoSpaceDE/>
+        <w:autoSpaceDN/>
+        <w:bidi w:val="0"/>
+        <w:adjustRightInd/>
+        <w:snapToGrid/>
+        <w:spacing w:line="260" w:lineRule="exact"/>
+        <w:textAlignment w:val="auto"/>
+        <w:outlineLvl w:val="9"/>
+        <w:rPr>
+          <w:sz w:val="21"/>
+          <w:szCs w:val="21"/>
+        </w:rPr>
+      </w:pPr>
+    </w:p>
+    <w:p>
+      <w:pPr>
+        <w:keepNext w:val="0"/>
+        <w:keepLines w:val="0"/>
+        <w:pageBreakBefore w:val="0"/>
+        <w:widowControl w:val="0"/>
+        <w:kinsoku/>
+        <w:wordWrap/>
+        <w:overflowPunct/>
+        <w:topLinePunct w:val="0"/>
+        <w:autoSpaceDE/>
+        <w:autoSpaceDN/>
+        <w:bidi w:val="0"/>
+        <w:adjustRightInd/>
+        <w:snapToGrid/>
+        <w:spacing w:line="260" w:lineRule="exact"/>
+        <w:textAlignment w:val="auto"/>
+        <w:outlineLvl w:val="9"/>
+        <w:rPr>
+          <w:sz w:val="21"/>
+          <w:szCs w:val="21"/>
+        </w:rPr>
+      </w:pPr>
+      <w:r>
+        <w:rPr>
+          <w:rFonts w:hint="eastAsia"/>
+          <w:sz w:val="21"/>
+          <w:szCs w:val="21"/>
         </w:rPr>
         <w:t>三、论述题：</w:t>
       </w:r>
-      <w:bookmarkStart w:id="0" w:name="_GoBack"/>
-      <w:bookmarkEnd w:id="0"/>
-    </w:p>
-    <w:p>
-      <w:r>
-        <w:rPr>
-          <w:rFonts w:hint="eastAsia"/>
+    </w:p>
+    <w:p>
+      <w:pPr>
+        <w:keepNext w:val="0"/>
+        <w:keepLines w:val="0"/>
+        <w:pageBreakBefore w:val="0"/>
+        <w:widowControl w:val="0"/>
+        <w:kinsoku/>
+        <w:wordWrap/>
+        <w:overflowPunct/>
+        <w:topLinePunct w:val="0"/>
+        <w:autoSpaceDE/>
+        <w:autoSpaceDN/>
+        <w:bidi w:val="0"/>
+        <w:adjustRightInd/>
+        <w:snapToGrid/>
+        <w:spacing w:line="260" w:lineRule="exact"/>
+        <w:textAlignment w:val="auto"/>
+        <w:outlineLvl w:val="9"/>
+        <w:rPr>
+          <w:sz w:val="21"/>
+          <w:szCs w:val="21"/>
+        </w:rPr>
+      </w:pPr>
+      <w:r>
+        <w:rPr>
+          <w:rFonts w:hint="eastAsia"/>
+          <w:sz w:val="21"/>
+          <w:szCs w:val="21"/>
         </w:rPr>
         <w:t>法律规范的逻辑结构</w:t>
       </w:r>
     </w:p>
     <w:p>
       <w:pPr>
-        <w:rPr>
-          <w:rFonts w:hint="eastAsia"/>
-        </w:rPr>
-      </w:pPr>
-      <w:r>
-        <w:rPr>
-          <w:rFonts w:hint="eastAsia"/>
+        <w:keepNext w:val="0"/>
+        <w:keepLines w:val="0"/>
+        <w:pageBreakBefore w:val="0"/>
+        <w:widowControl w:val="0"/>
+        <w:kinsoku/>
+        <w:wordWrap/>
+        <w:overflowPunct/>
+        <w:topLinePunct w:val="0"/>
+        <w:autoSpaceDE/>
+        <w:autoSpaceDN/>
+        <w:bidi w:val="0"/>
+        <w:adjustRightInd/>
+        <w:snapToGrid/>
+        <w:spacing w:line="260" w:lineRule="exact"/>
+        <w:textAlignment w:val="auto"/>
+        <w:outlineLvl w:val="9"/>
+        <w:rPr>
+          <w:rFonts w:hint="eastAsia"/>
+          <w:sz w:val="21"/>
+          <w:szCs w:val="21"/>
+        </w:rPr>
+      </w:pPr>
+      <w:r>
+        <w:rPr>
+          <w:rFonts w:hint="eastAsia"/>
+          <w:sz w:val="21"/>
+          <w:szCs w:val="21"/>
         </w:rPr>
         <w:t>答：</w:t>
       </w:r>
     </w:p>
     <w:p>
-      <w:r>
-        <w:rPr>
-          <w:rFonts w:hint="eastAsia"/>
+      <w:pPr>
+        <w:keepNext w:val="0"/>
+        <w:keepLines w:val="0"/>
+        <w:pageBreakBefore w:val="0"/>
+        <w:widowControl w:val="0"/>
+        <w:kinsoku/>
+        <w:wordWrap/>
+        <w:overflowPunct/>
+        <w:topLinePunct w:val="0"/>
+        <w:autoSpaceDE/>
+        <w:autoSpaceDN/>
+        <w:bidi w:val="0"/>
+        <w:adjustRightInd/>
+        <w:snapToGrid/>
+        <w:spacing w:line="260" w:lineRule="exact"/>
+        <w:textAlignment w:val="auto"/>
+        <w:outlineLvl w:val="9"/>
+        <w:rPr>
+          <w:sz w:val="21"/>
+          <w:szCs w:val="21"/>
+        </w:rPr>
+      </w:pPr>
+      <w:r>
+        <w:rPr>
+          <w:rFonts w:hint="eastAsia"/>
+          <w:sz w:val="21"/>
+          <w:szCs w:val="21"/>
         </w:rPr>
         <w:t>法律规范就是法律原则，法律规则是规定法律上的权利、义务、责任的准则、标准，或是赋予某种事实状态以法律意义上的指示、规定，法律规则是构成法律的主要元素。法律规则通常有严密的逻辑结构，对法律规则的逻辑结构，法学界主要有两种看法为三要素说和二要素说。这里是指二要素说。二要素说是20世纪90年代在批评三要素的基础上兴起的一种新的学说。二要素说将法律规则的结构分为行为模式、法律后果的两部分。</w:t>
       </w:r>
     </w:p>
     <w:sectPr>
       <w:pgSz w:w="11906" w:h="16838"/>
-      <w:pgMar w:top="1440" w:right="1800" w:bottom="1440" w:left="1800" w:header="851" w:footer="992" w:gutter="0"/>
+      <w:pgMar w:top="1440" w:right="1080" w:bottom="1440" w:left="1080" w:header="851" w:footer="992" w:gutter="0"/>
       <w:cols w:space="425" w:num="1"/>
       <w:docGrid w:type="lines" w:linePitch="312" w:charSpace="0"/>
     </w:sectPr>
